--- a/5sem/TPvI/springtransport/Ответы.docx
+++ b/5sem/TPvI/springtransport/Ответы.docx
@@ -23,7 +23,27 @@
           <w:szCs w:val="28"/>
           <w:highlight w:val="yellow"/>
         </w:rPr>
-        <w:t>Перечислите Spring модули и их назначение.</w:t>
+        <w:t xml:space="preserve">Перечислите </w:t>
+      </w:r>
+      <w:proofErr w:type="spellStart"/>
+      <w:r>
+        <w:rPr>
+          <w:rFonts w:ascii="Times New Roman" w:hAnsi="Times New Roman" w:cs="Times New Roman"/>
+          <w:sz w:val="28"/>
+          <w:szCs w:val="28"/>
+          <w:highlight w:val="yellow"/>
+        </w:rPr>
+        <w:t>Spring</w:t>
+      </w:r>
+      <w:proofErr w:type="spellEnd"/>
+      <w:r>
+        <w:rPr>
+          <w:rFonts w:ascii="Times New Roman" w:hAnsi="Times New Roman" w:cs="Times New Roman"/>
+          <w:sz w:val="28"/>
+          <w:szCs w:val="28"/>
+          <w:highlight w:val="yellow"/>
+        </w:rPr>
+        <w:t xml:space="preserve"> модули и их назначение.</w:t>
       </w:r>
     </w:p>
     <w:p>
@@ -31,6 +51,7 @@
         <w:pStyle w:val="a3"/>
         <w:spacing w:before="0" w:beforeAutospacing="0" w:after="0" w:afterAutospacing="0"/>
         <w:ind w:left="709"/>
+        <w:jc w:val="both"/>
         <w:rPr>
           <w:color w:val="000000" w:themeColor="text1"/>
           <w:sz w:val="28"/>
@@ -61,6 +82,7 @@
         <w:pStyle w:val="a3"/>
         <w:spacing w:before="0" w:beforeAutospacing="0" w:after="0" w:afterAutospacing="0"/>
         <w:ind w:left="709"/>
+        <w:jc w:val="both"/>
         <w:rPr>
           <w:color w:val="000000" w:themeColor="text1"/>
           <w:sz w:val="28"/>
@@ -91,6 +113,7 @@
         <w:pStyle w:val="a3"/>
         <w:spacing w:before="0" w:beforeAutospacing="0" w:after="0" w:afterAutospacing="0"/>
         <w:ind w:left="709"/>
+        <w:jc w:val="both"/>
         <w:rPr>
           <w:color w:val="000000" w:themeColor="text1"/>
           <w:sz w:val="28"/>
@@ -121,6 +144,7 @@
         <w:pStyle w:val="a3"/>
         <w:spacing w:before="0" w:beforeAutospacing="0" w:after="0" w:afterAutospacing="0"/>
         <w:ind w:left="709"/>
+        <w:jc w:val="both"/>
         <w:rPr>
           <w:color w:val="000000" w:themeColor="text1"/>
           <w:sz w:val="28"/>
@@ -151,6 +175,7 @@
         <w:pStyle w:val="a3"/>
         <w:spacing w:before="0" w:beforeAutospacing="0" w:after="0" w:afterAutospacing="0"/>
         <w:ind w:left="709"/>
+        <w:jc w:val="both"/>
         <w:rPr>
           <w:color w:val="000000" w:themeColor="text1"/>
           <w:sz w:val="28"/>
@@ -178,6 +203,7 @@
     </w:p>
     <w:p>
       <w:pPr>
+        <w:jc w:val="both"/>
         <w:rPr>
           <w:rFonts w:ascii="Times New Roman" w:hAnsi="Times New Roman" w:cs="Times New Roman"/>
           <w:sz w:val="28"/>
@@ -207,13 +233,54 @@
           <w:szCs w:val="28"/>
           <w:highlight w:val="yellow"/>
         </w:rPr>
-        <w:t xml:space="preserve">Расскажите о составе Spring Framework. </w:t>
+        <w:t xml:space="preserve">Расскажите о составе </w:t>
+      </w:r>
+      <w:proofErr w:type="spellStart"/>
+      <w:r>
+        <w:rPr>
+          <w:rFonts w:ascii="Times New Roman" w:hAnsi="Times New Roman" w:cs="Times New Roman"/>
+          <w:sz w:val="28"/>
+          <w:szCs w:val="28"/>
+          <w:highlight w:val="yellow"/>
+        </w:rPr>
+        <w:t>Spring</w:t>
+      </w:r>
+      <w:proofErr w:type="spellEnd"/>
+      <w:r>
+        <w:rPr>
+          <w:rFonts w:ascii="Times New Roman" w:hAnsi="Times New Roman" w:cs="Times New Roman"/>
+          <w:sz w:val="28"/>
+          <w:szCs w:val="28"/>
+          <w:highlight w:val="yellow"/>
+        </w:rPr>
+        <w:t xml:space="preserve"> </w:t>
+      </w:r>
+      <w:proofErr w:type="spellStart"/>
+      <w:r>
+        <w:rPr>
+          <w:rFonts w:ascii="Times New Roman" w:hAnsi="Times New Roman" w:cs="Times New Roman"/>
+          <w:sz w:val="28"/>
+          <w:szCs w:val="28"/>
+          <w:highlight w:val="yellow"/>
+        </w:rPr>
+        <w:t>Framework</w:t>
+      </w:r>
+      <w:proofErr w:type="spellEnd"/>
+      <w:r>
+        <w:rPr>
+          <w:rFonts w:ascii="Times New Roman" w:hAnsi="Times New Roman" w:cs="Times New Roman"/>
+          <w:sz w:val="28"/>
+          <w:szCs w:val="28"/>
+          <w:highlight w:val="yellow"/>
+        </w:rPr>
+        <w:t xml:space="preserve">. </w:t>
       </w:r>
     </w:p>
     <w:p>
       <w:pPr>
         <w:pStyle w:val="a3"/>
         <w:spacing w:before="0" w:beforeAutospacing="0" w:after="0" w:afterAutospacing="0"/>
+        <w:jc w:val="both"/>
         <w:rPr>
           <w:color w:val="000000" w:themeColor="text1"/>
           <w:sz w:val="28"/>
@@ -237,6 +304,7 @@
           <w:numId w:val="2"/>
         </w:numPr>
         <w:spacing w:before="0" w:beforeAutospacing="0" w:after="0" w:afterAutospacing="0"/>
+        <w:jc w:val="both"/>
         <w:rPr>
           <w:color w:val="000000" w:themeColor="text1"/>
           <w:sz w:val="28"/>
@@ -354,6 +422,7 @@
           <w:numId w:val="2"/>
         </w:numPr>
         <w:spacing w:before="0" w:beforeAutospacing="0" w:after="0" w:afterAutospacing="0"/>
+        <w:jc w:val="both"/>
         <w:rPr>
           <w:color w:val="000000" w:themeColor="text1"/>
           <w:sz w:val="28"/>
@@ -387,6 +456,7 @@
           <w:numId w:val="2"/>
         </w:numPr>
         <w:spacing w:before="0" w:beforeAutospacing="0" w:after="0" w:afterAutospacing="0"/>
+        <w:jc w:val="both"/>
         <w:rPr>
           <w:color w:val="000000" w:themeColor="text1"/>
           <w:sz w:val="28"/>
@@ -588,6 +658,7 @@
           <w:numId w:val="2"/>
         </w:numPr>
         <w:spacing w:before="0" w:beforeAutospacing="0" w:after="0" w:afterAutospacing="0"/>
+        <w:jc w:val="both"/>
         <w:rPr>
           <w:color w:val="000000" w:themeColor="text1"/>
           <w:sz w:val="28"/>
@@ -684,6 +755,7 @@
           <w:numId w:val="2"/>
         </w:numPr>
         <w:spacing w:before="0" w:beforeAutospacing="0" w:after="0" w:afterAutospacing="0"/>
+        <w:jc w:val="both"/>
         <w:rPr>
           <w:rFonts w:ascii="Segoe UI" w:hAnsi="Segoe UI" w:cs="Segoe UI"/>
           <w:color w:val="D1D5DB"/>
@@ -710,6 +782,7 @@
     </w:p>
     <w:p>
       <w:pPr>
+        <w:jc w:val="both"/>
         <w:rPr>
           <w:rFonts w:ascii="Times New Roman" w:hAnsi="Times New Roman" w:cs="Times New Roman"/>
           <w:sz w:val="28"/>
@@ -739,12 +812,53 @@
           <w:szCs w:val="28"/>
           <w:highlight w:val="yellow"/>
         </w:rPr>
-        <w:t>Что такое Spring Boot? В чем его преимущества и для чего он используется?</w:t>
+        <w:t xml:space="preserve">Что такое </w:t>
+      </w:r>
+      <w:proofErr w:type="spellStart"/>
+      <w:r>
+        <w:rPr>
+          <w:rFonts w:ascii="Times New Roman" w:hAnsi="Times New Roman" w:cs="Times New Roman"/>
+          <w:sz w:val="28"/>
+          <w:szCs w:val="28"/>
+          <w:highlight w:val="yellow"/>
+        </w:rPr>
+        <w:t>Spring</w:t>
+      </w:r>
+      <w:proofErr w:type="spellEnd"/>
+      <w:r>
+        <w:rPr>
+          <w:rFonts w:ascii="Times New Roman" w:hAnsi="Times New Roman" w:cs="Times New Roman"/>
+          <w:sz w:val="28"/>
+          <w:szCs w:val="28"/>
+          <w:highlight w:val="yellow"/>
+        </w:rPr>
+        <w:t xml:space="preserve"> </w:t>
+      </w:r>
+      <w:proofErr w:type="spellStart"/>
+      <w:r>
+        <w:rPr>
+          <w:rFonts w:ascii="Times New Roman" w:hAnsi="Times New Roman" w:cs="Times New Roman"/>
+          <w:sz w:val="28"/>
+          <w:szCs w:val="28"/>
+          <w:highlight w:val="yellow"/>
+        </w:rPr>
+        <w:t>Boot</w:t>
+      </w:r>
+      <w:proofErr w:type="spellEnd"/>
+      <w:r>
+        <w:rPr>
+          <w:rFonts w:ascii="Times New Roman" w:hAnsi="Times New Roman" w:cs="Times New Roman"/>
+          <w:sz w:val="28"/>
+          <w:szCs w:val="28"/>
+          <w:highlight w:val="yellow"/>
+        </w:rPr>
+        <w:t>? В чем его преимущества и для чего он используется?</w:t>
       </w:r>
     </w:p>
     <w:p>
       <w:pPr>
         <w:spacing w:after="0" w:line="240" w:lineRule="auto"/>
+        <w:jc w:val="both"/>
         <w:rPr>
           <w:rFonts w:ascii="Times New Roman" w:eastAsia="Times New Roman" w:hAnsi="Times New Roman" w:cs="Times New Roman"/>
           <w:color w:val="000000" w:themeColor="text1"/>
@@ -767,6 +881,7 @@
     <w:p>
       <w:pPr>
         <w:spacing w:after="0" w:line="240" w:lineRule="auto"/>
+        <w:jc w:val="both"/>
         <w:rPr>
           <w:rFonts w:ascii="Times New Roman" w:eastAsia="Times New Roman" w:hAnsi="Times New Roman" w:cs="Times New Roman"/>
           <w:color w:val="000000" w:themeColor="text1"/>
@@ -793,6 +908,7 @@
           <w:numId w:val="3"/>
         </w:numPr>
         <w:spacing w:after="0" w:line="240" w:lineRule="auto"/>
+        <w:jc w:val="both"/>
         <w:rPr>
           <w:rFonts w:ascii="Times New Roman" w:eastAsia="Times New Roman" w:hAnsi="Times New Roman" w:cs="Times New Roman"/>
           <w:color w:val="000000" w:themeColor="text1"/>
@@ -819,6 +935,7 @@
           <w:numId w:val="3"/>
         </w:numPr>
         <w:spacing w:after="0" w:line="240" w:lineRule="auto"/>
+        <w:jc w:val="both"/>
         <w:rPr>
           <w:rFonts w:ascii="Times New Roman" w:eastAsia="Times New Roman" w:hAnsi="Times New Roman" w:cs="Times New Roman"/>
           <w:color w:val="000000" w:themeColor="text1"/>
@@ -845,6 +962,7 @@
           <w:numId w:val="3"/>
         </w:numPr>
         <w:spacing w:after="0" w:line="240" w:lineRule="auto"/>
+        <w:jc w:val="both"/>
         <w:rPr>
           <w:rFonts w:ascii="Times New Roman" w:eastAsia="Times New Roman" w:hAnsi="Times New Roman" w:cs="Times New Roman"/>
           <w:color w:val="000000" w:themeColor="text1"/>
@@ -871,6 +989,7 @@
           <w:numId w:val="3"/>
         </w:numPr>
         <w:spacing w:after="0" w:line="240" w:lineRule="auto"/>
+        <w:jc w:val="both"/>
         <w:rPr>
           <w:rFonts w:ascii="Times New Roman" w:eastAsia="Times New Roman" w:hAnsi="Times New Roman" w:cs="Times New Roman"/>
           <w:color w:val="000000" w:themeColor="text1"/>
@@ -897,6 +1016,7 @@
           <w:numId w:val="3"/>
         </w:numPr>
         <w:spacing w:after="0" w:line="240" w:lineRule="auto"/>
+        <w:jc w:val="both"/>
         <w:rPr>
           <w:rFonts w:ascii="Times New Roman" w:eastAsia="Times New Roman" w:hAnsi="Times New Roman" w:cs="Times New Roman"/>
           <w:color w:val="000000" w:themeColor="text1"/>
@@ -919,6 +1039,7 @@
     <w:p>
       <w:pPr>
         <w:spacing w:after="0" w:line="240" w:lineRule="auto"/>
+        <w:jc w:val="both"/>
         <w:rPr>
           <w:rFonts w:ascii="Times New Roman" w:eastAsia="Times New Roman" w:hAnsi="Times New Roman" w:cs="Times New Roman"/>
           <w:color w:val="000000" w:themeColor="text1"/>
@@ -973,11 +1094,32 @@
           <w:szCs w:val="28"/>
           <w:highlight w:val="yellow"/>
         </w:rPr>
-        <w:t>Для чего используется аннотация @SpringBootApplication?</w:t>
-      </w:r>
-    </w:p>
-    <w:p>
-      <w:pPr>
+        <w:t>Для чего используется аннотация @</w:t>
+      </w:r>
+      <w:proofErr w:type="spellStart"/>
+      <w:r>
+        <w:rPr>
+          <w:rFonts w:ascii="Times New Roman" w:hAnsi="Times New Roman" w:cs="Times New Roman"/>
+          <w:sz w:val="28"/>
+          <w:szCs w:val="28"/>
+          <w:highlight w:val="yellow"/>
+        </w:rPr>
+        <w:t>SpringBootApplication</w:t>
+      </w:r>
+      <w:proofErr w:type="spellEnd"/>
+      <w:r>
+        <w:rPr>
+          <w:rFonts w:ascii="Times New Roman" w:hAnsi="Times New Roman" w:cs="Times New Roman"/>
+          <w:sz w:val="28"/>
+          <w:szCs w:val="28"/>
+          <w:highlight w:val="yellow"/>
+        </w:rPr>
+        <w:t>?</w:t>
+      </w:r>
+    </w:p>
+    <w:p>
+      <w:pPr>
+        <w:jc w:val="both"/>
         <w:rPr>
           <w:rFonts w:ascii="Times New Roman" w:hAnsi="Times New Roman" w:cs="Times New Roman"/>
           <w:sz w:val="28"/>
@@ -995,23 +1137,33 @@
     </w:p>
     <w:p>
       <w:pPr>
-        <w:rPr>
-          <w:rFonts w:ascii="Times New Roman" w:hAnsi="Times New Roman" w:cs="Times New Roman"/>
-          <w:sz w:val="28"/>
-          <w:szCs w:val="28"/>
-        </w:rPr>
-      </w:pPr>
-      <w:r>
-        <w:rPr>
-          <w:rFonts w:ascii="Times New Roman" w:hAnsi="Times New Roman" w:cs="Times New Roman"/>
-          <w:sz w:val="28"/>
-          <w:szCs w:val="28"/>
-        </w:rPr>
-        <w:t>@ SpringBootConfiguration - обозначает класс как класс конфигурации.</w:t>
-      </w:r>
-    </w:p>
-    <w:p>
-      <w:pPr>
+        <w:jc w:val="both"/>
+        <w:rPr>
+          <w:rFonts w:ascii="Times New Roman" w:hAnsi="Times New Roman" w:cs="Times New Roman"/>
+          <w:sz w:val="28"/>
+          <w:szCs w:val="28"/>
+        </w:rPr>
+      </w:pPr>
+      <w:r>
+        <w:rPr>
+          <w:rFonts w:ascii="Times New Roman" w:hAnsi="Times New Roman" w:cs="Times New Roman"/>
+          <w:sz w:val="28"/>
+          <w:szCs w:val="28"/>
+        </w:rPr>
+        <w:t>@</w:t>
+      </w:r>
+      <w:r>
+        <w:rPr>
+          <w:rFonts w:ascii="Times New Roman" w:hAnsi="Times New Roman" w:cs="Times New Roman"/>
+          <w:sz w:val="28"/>
+          <w:szCs w:val="28"/>
+        </w:rPr>
+        <w:t>SpringBootConfiguration - обозначает класс как класс конфигурации.</w:t>
+      </w:r>
+    </w:p>
+    <w:p>
+      <w:pPr>
+        <w:jc w:val="both"/>
         <w:rPr>
           <w:rFonts w:ascii="Times New Roman" w:hAnsi="Times New Roman" w:cs="Times New Roman"/>
           <w:sz w:val="28"/>
@@ -1029,6 +1181,7 @@
     </w:p>
     <w:p>
       <w:pPr>
+        <w:jc w:val="both"/>
         <w:rPr>
           <w:rFonts w:ascii="Times New Roman" w:hAnsi="Times New Roman" w:cs="Times New Roman"/>
           <w:sz w:val="28"/>
@@ -1046,6 +1199,7 @@
     </w:p>
     <w:p>
       <w:pPr>
+        <w:jc w:val="both"/>
         <w:rPr>
           <w:rFonts w:ascii="Times New Roman" w:hAnsi="Times New Roman" w:cs="Times New Roman"/>
           <w:sz w:val="28"/>
@@ -1063,21 +1217,31 @@
     </w:p>
     <w:p>
       <w:pPr>
-        <w:rPr>
-          <w:rFonts w:ascii="Times New Roman" w:hAnsi="Times New Roman" w:cs="Times New Roman"/>
-          <w:sz w:val="28"/>
-          <w:szCs w:val="28"/>
-          <w:lang w:val="ru-RU"/>
-        </w:rPr>
-      </w:pPr>
-      <w:r>
-        <w:rPr>
-          <w:rFonts w:ascii="Times New Roman" w:hAnsi="Times New Roman" w:cs="Times New Roman"/>
-          <w:sz w:val="28"/>
-          <w:szCs w:val="28"/>
-          <w:lang w:val="ru-RU"/>
-        </w:rPr>
-        <w:t xml:space="preserve">Она упращает настройку и запуск </w:t>
+        <w:jc w:val="both"/>
+        <w:rPr>
+          <w:rFonts w:ascii="Times New Roman" w:hAnsi="Times New Roman" w:cs="Times New Roman"/>
+          <w:sz w:val="28"/>
+          <w:szCs w:val="28"/>
+          <w:lang w:val="ru-RU"/>
+        </w:rPr>
+      </w:pPr>
+      <w:r>
+        <w:rPr>
+          <w:rFonts w:ascii="Times New Roman" w:hAnsi="Times New Roman" w:cs="Times New Roman"/>
+          <w:sz w:val="28"/>
+          <w:szCs w:val="28"/>
+          <w:lang w:val="ru-RU"/>
+        </w:rPr>
+        <w:t>Она упро</w:t>
+      </w:r>
+      <w:r>
+        <w:rPr>
+          <w:rFonts w:ascii="Times New Roman" w:hAnsi="Times New Roman" w:cs="Times New Roman"/>
+          <w:sz w:val="28"/>
+          <w:szCs w:val="28"/>
+          <w:lang w:val="ru-RU"/>
+        </w:rPr>
+        <w:t xml:space="preserve">щает настройку и запуск </w:t>
       </w:r>
       <w:r>
         <w:rPr>
@@ -1148,35 +1312,937 @@
           <w:highlight w:val="yellow"/>
           <w:lang w:val="en-US"/>
         </w:rPr>
-        <w:t xml:space="preserve"> IoC (Inversion of Control)? </w:t>
-      </w:r>
-      <w:r>
-        <w:rPr>
-          <w:rFonts w:ascii="Times New Roman" w:hAnsi="Times New Roman" w:cs="Times New Roman"/>
-          <w:sz w:val="28"/>
-          <w:szCs w:val="28"/>
-          <w:highlight w:val="yellow"/>
-        </w:rPr>
-        <w:t>Какие формы используются в Spring для внедрения?</w:t>
-      </w:r>
-    </w:p>
-    <w:p>
-      <w:pPr>
-        <w:rPr>
-          <w:rFonts w:ascii="Times New Roman" w:hAnsi="Times New Roman" w:cs="Times New Roman"/>
-          <w:sz w:val="28"/>
-          <w:szCs w:val="28"/>
-          <w:highlight w:val="yellow"/>
-        </w:rPr>
-      </w:pPr>
-      <w:r>
-        <w:rPr>
-          <w:rFonts w:ascii="Times New Roman" w:hAnsi="Times New Roman" w:cs="Times New Roman"/>
-          <w:color w:val="000000" w:themeColor="text1"/>
-          <w:sz w:val="28"/>
-          <w:szCs w:val="28"/>
-        </w:rPr>
-        <w:t>Принцип IoC (Inversion of Control) означает, что контейнер управляет жизненным циклом объектов и их зависимостями. Вместо того, чтобы создавать объекты вручную, программист описывает компоненты (бины) и их зависимости в конфигурации. В Spring, основные формы внедрения зависимостей это через конструктор (Constructor Injection), через методы (Setter Injection) и через поля (Field Injection).</w:t>
+        <w:t xml:space="preserve"> </w:t>
+      </w:r>
+      <w:proofErr w:type="spellStart"/>
+      <w:r>
+        <w:rPr>
+          <w:rFonts w:ascii="Times New Roman" w:hAnsi="Times New Roman" w:cs="Times New Roman"/>
+          <w:sz w:val="28"/>
+          <w:szCs w:val="28"/>
+          <w:highlight w:val="yellow"/>
+          <w:lang w:val="en-US"/>
+        </w:rPr>
+        <w:t>IoC</w:t>
+      </w:r>
+      <w:proofErr w:type="spellEnd"/>
+      <w:r>
+        <w:rPr>
+          <w:rFonts w:ascii="Times New Roman" w:hAnsi="Times New Roman" w:cs="Times New Roman"/>
+          <w:sz w:val="28"/>
+          <w:szCs w:val="28"/>
+          <w:highlight w:val="yellow"/>
+          <w:lang w:val="en-US"/>
+        </w:rPr>
+        <w:t xml:space="preserve"> (Inversion of Control)? </w:t>
+      </w:r>
+      <w:r>
+        <w:rPr>
+          <w:rFonts w:ascii="Times New Roman" w:hAnsi="Times New Roman" w:cs="Times New Roman"/>
+          <w:sz w:val="28"/>
+          <w:szCs w:val="28"/>
+          <w:highlight w:val="yellow"/>
+        </w:rPr>
+        <w:t xml:space="preserve">Какие формы используются в </w:t>
+      </w:r>
+      <w:proofErr w:type="spellStart"/>
+      <w:r>
+        <w:rPr>
+          <w:rFonts w:ascii="Times New Roman" w:hAnsi="Times New Roman" w:cs="Times New Roman"/>
+          <w:sz w:val="28"/>
+          <w:szCs w:val="28"/>
+          <w:highlight w:val="yellow"/>
+        </w:rPr>
+        <w:t>Spring</w:t>
+      </w:r>
+      <w:proofErr w:type="spellEnd"/>
+      <w:r>
+        <w:rPr>
+          <w:rFonts w:ascii="Times New Roman" w:hAnsi="Times New Roman" w:cs="Times New Roman"/>
+          <w:sz w:val="28"/>
+          <w:szCs w:val="28"/>
+          <w:highlight w:val="yellow"/>
+        </w:rPr>
+        <w:t xml:space="preserve"> для внедрения?</w:t>
+      </w:r>
+    </w:p>
+    <w:p>
+      <w:pPr>
+        <w:jc w:val="both"/>
+        <w:rPr>
+          <w:rFonts w:ascii="Times New Roman" w:hAnsi="Times New Roman" w:cs="Times New Roman"/>
+          <w:sz w:val="28"/>
+          <w:szCs w:val="28"/>
+          <w:lang w:val="ru-RU"/>
+        </w:rPr>
+      </w:pPr>
+      <w:r>
+        <w:rPr>
+          <w:rFonts w:ascii="Times New Roman" w:hAnsi="Times New Roman" w:cs="Times New Roman"/>
+          <w:sz w:val="28"/>
+          <w:szCs w:val="28"/>
+          <w:u w:val="single"/>
+          <w:lang w:val="ru-RU"/>
+        </w:rPr>
+        <w:t xml:space="preserve">Принцип </w:t>
+      </w:r>
+      <w:proofErr w:type="spellStart"/>
+      <w:r>
+        <w:rPr>
+          <w:rFonts w:ascii="Times New Roman" w:hAnsi="Times New Roman" w:cs="Times New Roman"/>
+          <w:sz w:val="28"/>
+          <w:szCs w:val="28"/>
+          <w:u w:val="single"/>
+          <w:lang w:val="en-US"/>
+        </w:rPr>
+        <w:t>IoC</w:t>
+      </w:r>
+      <w:proofErr w:type="spellEnd"/>
+      <w:r>
+        <w:rPr>
+          <w:rFonts w:ascii="Times New Roman" w:hAnsi="Times New Roman" w:cs="Times New Roman"/>
+          <w:sz w:val="28"/>
+          <w:szCs w:val="28"/>
+          <w:u w:val="single"/>
+          <w:lang w:val="ru-RU"/>
+        </w:rPr>
+        <w:t xml:space="preserve"> (</w:t>
+      </w:r>
+      <w:r>
+        <w:rPr>
+          <w:rFonts w:ascii="Times New Roman" w:hAnsi="Times New Roman" w:cs="Times New Roman"/>
+          <w:sz w:val="28"/>
+          <w:szCs w:val="28"/>
+          <w:u w:val="single"/>
+          <w:lang w:val="en-US"/>
+        </w:rPr>
+        <w:t>Inversion</w:t>
+      </w:r>
+      <w:r>
+        <w:rPr>
+          <w:rFonts w:ascii="Times New Roman" w:hAnsi="Times New Roman" w:cs="Times New Roman"/>
+          <w:sz w:val="28"/>
+          <w:szCs w:val="28"/>
+          <w:u w:val="single"/>
+          <w:lang w:val="ru-RU"/>
+        </w:rPr>
+        <w:t xml:space="preserve"> </w:t>
+      </w:r>
+      <w:r>
+        <w:rPr>
+          <w:rFonts w:ascii="Times New Roman" w:hAnsi="Times New Roman" w:cs="Times New Roman"/>
+          <w:sz w:val="28"/>
+          <w:szCs w:val="28"/>
+          <w:u w:val="single"/>
+          <w:lang w:val="en-US"/>
+        </w:rPr>
+        <w:t>of</w:t>
+      </w:r>
+      <w:r>
+        <w:rPr>
+          <w:rFonts w:ascii="Times New Roman" w:hAnsi="Times New Roman" w:cs="Times New Roman"/>
+          <w:sz w:val="28"/>
+          <w:szCs w:val="28"/>
+          <w:u w:val="single"/>
+          <w:lang w:val="ru-RU"/>
+        </w:rPr>
+        <w:t xml:space="preserve"> </w:t>
+      </w:r>
+      <w:r>
+        <w:rPr>
+          <w:rFonts w:ascii="Times New Roman" w:hAnsi="Times New Roman" w:cs="Times New Roman"/>
+          <w:sz w:val="28"/>
+          <w:szCs w:val="28"/>
+          <w:u w:val="single"/>
+          <w:lang w:val="en-US"/>
+        </w:rPr>
+        <w:t>Control</w:t>
+      </w:r>
+      <w:r>
+        <w:rPr>
+          <w:rFonts w:ascii="Times New Roman" w:hAnsi="Times New Roman" w:cs="Times New Roman"/>
+          <w:sz w:val="28"/>
+          <w:szCs w:val="28"/>
+          <w:u w:val="single"/>
+          <w:lang w:val="ru-RU"/>
+        </w:rPr>
+        <w:t xml:space="preserve">) в </w:t>
+      </w:r>
+      <w:r>
+        <w:rPr>
+          <w:rFonts w:ascii="Times New Roman" w:hAnsi="Times New Roman" w:cs="Times New Roman"/>
+          <w:sz w:val="28"/>
+          <w:szCs w:val="28"/>
+          <w:u w:val="single"/>
+          <w:lang w:val="en-US"/>
+        </w:rPr>
+        <w:t>Spring</w:t>
+      </w:r>
+      <w:r>
+        <w:rPr>
+          <w:rFonts w:ascii="Times New Roman" w:hAnsi="Times New Roman" w:cs="Times New Roman"/>
+          <w:sz w:val="28"/>
+          <w:szCs w:val="28"/>
+          <w:u w:val="single"/>
+          <w:lang w:val="ru-RU"/>
+        </w:rPr>
+        <w:t xml:space="preserve"> означает, что контроль над созданием объектов и управлением их зависимостями переходит от приложения к контейнеру </w:t>
+      </w:r>
+      <w:r>
+        <w:rPr>
+          <w:rFonts w:ascii="Times New Roman" w:hAnsi="Times New Roman" w:cs="Times New Roman"/>
+          <w:sz w:val="28"/>
+          <w:szCs w:val="28"/>
+          <w:u w:val="single"/>
+          <w:lang w:val="en-US"/>
+        </w:rPr>
+        <w:t>Spring</w:t>
+      </w:r>
+      <w:r>
+        <w:rPr>
+          <w:rFonts w:ascii="Times New Roman" w:hAnsi="Times New Roman" w:cs="Times New Roman"/>
+          <w:sz w:val="28"/>
+          <w:szCs w:val="28"/>
+          <w:u w:val="single"/>
+          <w:lang w:val="ru-RU"/>
+        </w:rPr>
+        <w:t>.</w:t>
+      </w:r>
+      <w:r>
+        <w:rPr>
+          <w:rFonts w:ascii="Times New Roman" w:hAnsi="Times New Roman" w:cs="Times New Roman"/>
+          <w:sz w:val="28"/>
+          <w:szCs w:val="28"/>
+          <w:lang w:val="ru-RU"/>
+        </w:rPr>
+        <w:t xml:space="preserve"> Вместо того, чтобы явно создавать и связывать объекты, приложение определяет свои зависимости, и контейнер </w:t>
+      </w:r>
+      <w:r>
+        <w:rPr>
+          <w:rFonts w:ascii="Times New Roman" w:hAnsi="Times New Roman" w:cs="Times New Roman"/>
+          <w:sz w:val="28"/>
+          <w:szCs w:val="28"/>
+          <w:lang w:val="en-US"/>
+        </w:rPr>
+        <w:t>Spring</w:t>
+      </w:r>
+      <w:r>
+        <w:rPr>
+          <w:rFonts w:ascii="Times New Roman" w:hAnsi="Times New Roman" w:cs="Times New Roman"/>
+          <w:sz w:val="28"/>
+          <w:szCs w:val="28"/>
+          <w:lang w:val="ru-RU"/>
+        </w:rPr>
+        <w:t xml:space="preserve"> автоматически внедряет эти зависимости при создании объектов.</w:t>
+      </w:r>
+    </w:p>
+    <w:p>
+      <w:pPr>
+        <w:jc w:val="both"/>
+        <w:rPr>
+          <w:rFonts w:ascii="Times New Roman" w:hAnsi="Times New Roman" w:cs="Times New Roman"/>
+          <w:sz w:val="28"/>
+          <w:szCs w:val="28"/>
+          <w:lang w:val="ru-RU"/>
+        </w:rPr>
+      </w:pPr>
+      <w:r>
+        <w:rPr>
+          <w:rFonts w:ascii="Times New Roman" w:hAnsi="Times New Roman" w:cs="Times New Roman"/>
+          <w:sz w:val="28"/>
+          <w:szCs w:val="28"/>
+          <w:lang w:val="ru-RU"/>
+        </w:rPr>
+        <w:t xml:space="preserve">Формы внедрения зависимостей, используемые в </w:t>
+      </w:r>
+      <w:r>
+        <w:rPr>
+          <w:rFonts w:ascii="Times New Roman" w:hAnsi="Times New Roman" w:cs="Times New Roman"/>
+          <w:sz w:val="28"/>
+          <w:szCs w:val="28"/>
+          <w:lang w:val="en-US"/>
+        </w:rPr>
+        <w:t>Spring</w:t>
+      </w:r>
+      <w:r>
+        <w:rPr>
+          <w:rFonts w:ascii="Times New Roman" w:hAnsi="Times New Roman" w:cs="Times New Roman"/>
+          <w:sz w:val="28"/>
+          <w:szCs w:val="28"/>
+          <w:lang w:val="ru-RU"/>
+        </w:rPr>
+        <w:t>:</w:t>
+      </w:r>
+    </w:p>
+    <w:p>
+      <w:pPr>
+        <w:numPr>
+          <w:ilvl w:val="0"/>
+          <w:numId w:val="4"/>
+        </w:numPr>
+        <w:jc w:val="both"/>
+        <w:rPr>
+          <w:rFonts w:ascii="Times New Roman" w:hAnsi="Times New Roman" w:cs="Times New Roman"/>
+          <w:sz w:val="28"/>
+          <w:szCs w:val="28"/>
+          <w:lang w:val="en-US"/>
+        </w:rPr>
+      </w:pPr>
+      <w:r>
+        <w:rPr>
+          <w:rFonts w:ascii="Times New Roman" w:hAnsi="Times New Roman" w:cs="Times New Roman"/>
+          <w:sz w:val="28"/>
+          <w:szCs w:val="28"/>
+          <w:lang w:val="ru-RU"/>
+        </w:rPr>
+        <w:t>Конструктор (</w:t>
+      </w:r>
+      <w:r>
+        <w:rPr>
+          <w:rFonts w:ascii="Times New Roman" w:hAnsi="Times New Roman" w:cs="Times New Roman"/>
+          <w:sz w:val="28"/>
+          <w:szCs w:val="28"/>
+          <w:lang w:val="en-US"/>
+        </w:rPr>
+        <w:t>Constructor</w:t>
+      </w:r>
+      <w:r>
+        <w:rPr>
+          <w:rFonts w:ascii="Times New Roman" w:hAnsi="Times New Roman" w:cs="Times New Roman"/>
+          <w:sz w:val="28"/>
+          <w:szCs w:val="28"/>
+          <w:lang w:val="ru-RU"/>
+        </w:rPr>
+        <w:t xml:space="preserve"> </w:t>
+      </w:r>
+      <w:r>
+        <w:rPr>
+          <w:rFonts w:ascii="Times New Roman" w:hAnsi="Times New Roman" w:cs="Times New Roman"/>
+          <w:sz w:val="28"/>
+          <w:szCs w:val="28"/>
+          <w:lang w:val="en-US"/>
+        </w:rPr>
+        <w:t>Injection</w:t>
+      </w:r>
+      <w:r>
+        <w:rPr>
+          <w:rFonts w:ascii="Times New Roman" w:hAnsi="Times New Roman" w:cs="Times New Roman"/>
+          <w:sz w:val="28"/>
+          <w:szCs w:val="28"/>
+          <w:lang w:val="ru-RU"/>
+        </w:rPr>
+        <w:t xml:space="preserve">): Зависимости внедряются </w:t>
+      </w:r>
+      <w:proofErr w:type="gramStart"/>
+      <w:r>
+        <w:rPr>
+          <w:rFonts w:ascii="Times New Roman" w:hAnsi="Times New Roman" w:cs="Times New Roman"/>
+          <w:sz w:val="28"/>
+          <w:szCs w:val="28"/>
+          <w:lang w:val="ru-RU"/>
+        </w:rPr>
+        <w:t>через конструктор</w:t>
+      </w:r>
+      <w:proofErr w:type="gramEnd"/>
+      <w:r>
+        <w:rPr>
+          <w:rFonts w:ascii="Times New Roman" w:hAnsi="Times New Roman" w:cs="Times New Roman"/>
+          <w:sz w:val="28"/>
+          <w:szCs w:val="28"/>
+          <w:lang w:val="ru-RU"/>
+        </w:rPr>
+        <w:t xml:space="preserve"> класса. </w:t>
+      </w:r>
+      <w:r>
+        <w:rPr>
+          <w:rFonts w:ascii="Times New Roman" w:hAnsi="Times New Roman" w:cs="Times New Roman"/>
+          <w:sz w:val="28"/>
+          <w:szCs w:val="28"/>
+          <w:lang w:val="en-US"/>
+        </w:rPr>
+        <w:t xml:space="preserve">Spring </w:t>
+      </w:r>
+      <w:proofErr w:type="spellStart"/>
+      <w:r>
+        <w:rPr>
+          <w:rFonts w:ascii="Times New Roman" w:hAnsi="Times New Roman" w:cs="Times New Roman"/>
+          <w:sz w:val="28"/>
+          <w:szCs w:val="28"/>
+          <w:lang w:val="en-US"/>
+        </w:rPr>
+        <w:t>создает</w:t>
+      </w:r>
+      <w:proofErr w:type="spellEnd"/>
+      <w:r>
+        <w:rPr>
+          <w:rFonts w:ascii="Times New Roman" w:hAnsi="Times New Roman" w:cs="Times New Roman"/>
+          <w:sz w:val="28"/>
+          <w:szCs w:val="28"/>
+          <w:lang w:val="en-US"/>
+        </w:rPr>
+        <w:t xml:space="preserve"> </w:t>
+      </w:r>
+      <w:proofErr w:type="spellStart"/>
+      <w:r>
+        <w:rPr>
+          <w:rFonts w:ascii="Times New Roman" w:hAnsi="Times New Roman" w:cs="Times New Roman"/>
+          <w:sz w:val="28"/>
+          <w:szCs w:val="28"/>
+          <w:lang w:val="en-US"/>
+        </w:rPr>
+        <w:t>объекты</w:t>
+      </w:r>
+      <w:proofErr w:type="spellEnd"/>
+      <w:r>
+        <w:rPr>
+          <w:rFonts w:ascii="Times New Roman" w:hAnsi="Times New Roman" w:cs="Times New Roman"/>
+          <w:sz w:val="28"/>
+          <w:szCs w:val="28"/>
+          <w:lang w:val="en-US"/>
+        </w:rPr>
+        <w:t xml:space="preserve">, </w:t>
+      </w:r>
+      <w:proofErr w:type="spellStart"/>
+      <w:r>
+        <w:rPr>
+          <w:rFonts w:ascii="Times New Roman" w:hAnsi="Times New Roman" w:cs="Times New Roman"/>
+          <w:sz w:val="28"/>
+          <w:szCs w:val="28"/>
+          <w:lang w:val="en-US"/>
+        </w:rPr>
+        <w:t>передавая</w:t>
+      </w:r>
+      <w:proofErr w:type="spellEnd"/>
+      <w:r>
+        <w:rPr>
+          <w:rFonts w:ascii="Times New Roman" w:hAnsi="Times New Roman" w:cs="Times New Roman"/>
+          <w:sz w:val="28"/>
+          <w:szCs w:val="28"/>
+          <w:lang w:val="en-US"/>
+        </w:rPr>
+        <w:t xml:space="preserve"> </w:t>
+      </w:r>
+      <w:proofErr w:type="spellStart"/>
+      <w:r>
+        <w:rPr>
+          <w:rFonts w:ascii="Times New Roman" w:hAnsi="Times New Roman" w:cs="Times New Roman"/>
+          <w:sz w:val="28"/>
+          <w:szCs w:val="28"/>
+          <w:lang w:val="en-US"/>
+        </w:rPr>
+        <w:t>им</w:t>
+      </w:r>
+      <w:proofErr w:type="spellEnd"/>
+      <w:r>
+        <w:rPr>
+          <w:rFonts w:ascii="Times New Roman" w:hAnsi="Times New Roman" w:cs="Times New Roman"/>
+          <w:sz w:val="28"/>
+          <w:szCs w:val="28"/>
+          <w:lang w:val="en-US"/>
+        </w:rPr>
+        <w:t xml:space="preserve"> </w:t>
+      </w:r>
+      <w:proofErr w:type="spellStart"/>
+      <w:r>
+        <w:rPr>
+          <w:rFonts w:ascii="Times New Roman" w:hAnsi="Times New Roman" w:cs="Times New Roman"/>
+          <w:sz w:val="28"/>
+          <w:szCs w:val="28"/>
+          <w:lang w:val="en-US"/>
+        </w:rPr>
+        <w:t>необходимые</w:t>
+      </w:r>
+      <w:proofErr w:type="spellEnd"/>
+      <w:r>
+        <w:rPr>
+          <w:rFonts w:ascii="Times New Roman" w:hAnsi="Times New Roman" w:cs="Times New Roman"/>
+          <w:sz w:val="28"/>
+          <w:szCs w:val="28"/>
+          <w:lang w:val="en-US"/>
+        </w:rPr>
+        <w:t xml:space="preserve"> </w:t>
+      </w:r>
+      <w:proofErr w:type="spellStart"/>
+      <w:r>
+        <w:rPr>
+          <w:rFonts w:ascii="Times New Roman" w:hAnsi="Times New Roman" w:cs="Times New Roman"/>
+          <w:sz w:val="28"/>
+          <w:szCs w:val="28"/>
+          <w:lang w:val="en-US"/>
+        </w:rPr>
+        <w:t>зависимости</w:t>
+      </w:r>
+      <w:proofErr w:type="spellEnd"/>
+      <w:r>
+        <w:rPr>
+          <w:rFonts w:ascii="Times New Roman" w:hAnsi="Times New Roman" w:cs="Times New Roman"/>
+          <w:sz w:val="28"/>
+          <w:szCs w:val="28"/>
+          <w:lang w:val="en-US"/>
+        </w:rPr>
+        <w:t xml:space="preserve"> </w:t>
+      </w:r>
+      <w:proofErr w:type="spellStart"/>
+      <w:r>
+        <w:rPr>
+          <w:rFonts w:ascii="Times New Roman" w:hAnsi="Times New Roman" w:cs="Times New Roman"/>
+          <w:sz w:val="28"/>
+          <w:szCs w:val="28"/>
+          <w:lang w:val="en-US"/>
+        </w:rPr>
+        <w:t>через</w:t>
+      </w:r>
+      <w:proofErr w:type="spellEnd"/>
+      <w:r>
+        <w:rPr>
+          <w:rFonts w:ascii="Times New Roman" w:hAnsi="Times New Roman" w:cs="Times New Roman"/>
+          <w:sz w:val="28"/>
+          <w:szCs w:val="28"/>
+          <w:lang w:val="en-US"/>
+        </w:rPr>
+        <w:t xml:space="preserve"> </w:t>
+      </w:r>
+      <w:proofErr w:type="spellStart"/>
+      <w:r>
+        <w:rPr>
+          <w:rFonts w:ascii="Times New Roman" w:hAnsi="Times New Roman" w:cs="Times New Roman"/>
+          <w:sz w:val="28"/>
+          <w:szCs w:val="28"/>
+          <w:lang w:val="en-US"/>
+        </w:rPr>
+        <w:t>конструктор</w:t>
+      </w:r>
+      <w:proofErr w:type="spellEnd"/>
+      <w:r>
+        <w:rPr>
+          <w:rFonts w:ascii="Times New Roman" w:hAnsi="Times New Roman" w:cs="Times New Roman"/>
+          <w:sz w:val="28"/>
+          <w:szCs w:val="28"/>
+          <w:lang w:val="en-US"/>
+        </w:rPr>
+        <w:t>.</w:t>
+      </w:r>
+    </w:p>
+    <w:p>
+      <w:pPr>
+        <w:numPr>
+          <w:ilvl w:val="0"/>
+          <w:numId w:val="4"/>
+        </w:numPr>
+        <w:jc w:val="both"/>
+        <w:rPr>
+          <w:rFonts w:ascii="Times New Roman" w:hAnsi="Times New Roman" w:cs="Times New Roman"/>
+          <w:sz w:val="28"/>
+          <w:szCs w:val="28"/>
+          <w:lang w:val="en-US"/>
+        </w:rPr>
+      </w:pPr>
+      <w:r>
+        <w:rPr>
+          <w:rFonts w:ascii="Times New Roman" w:hAnsi="Times New Roman" w:cs="Times New Roman"/>
+          <w:sz w:val="28"/>
+          <w:szCs w:val="28"/>
+          <w:lang w:val="ru-RU"/>
+        </w:rPr>
+        <w:t>Сеттер (</w:t>
+      </w:r>
+      <w:r>
+        <w:rPr>
+          <w:rFonts w:ascii="Times New Roman" w:hAnsi="Times New Roman" w:cs="Times New Roman"/>
+          <w:sz w:val="28"/>
+          <w:szCs w:val="28"/>
+          <w:lang w:val="en-US"/>
+        </w:rPr>
+        <w:t>Setter</w:t>
+      </w:r>
+      <w:r>
+        <w:rPr>
+          <w:rFonts w:ascii="Times New Roman" w:hAnsi="Times New Roman" w:cs="Times New Roman"/>
+          <w:sz w:val="28"/>
+          <w:szCs w:val="28"/>
+          <w:lang w:val="ru-RU"/>
+        </w:rPr>
+        <w:t xml:space="preserve"> </w:t>
+      </w:r>
+      <w:r>
+        <w:rPr>
+          <w:rFonts w:ascii="Times New Roman" w:hAnsi="Times New Roman" w:cs="Times New Roman"/>
+          <w:sz w:val="28"/>
+          <w:szCs w:val="28"/>
+          <w:lang w:val="en-US"/>
+        </w:rPr>
+        <w:t>Injection</w:t>
+      </w:r>
+      <w:r>
+        <w:rPr>
+          <w:rFonts w:ascii="Times New Roman" w:hAnsi="Times New Roman" w:cs="Times New Roman"/>
+          <w:sz w:val="28"/>
+          <w:szCs w:val="28"/>
+          <w:lang w:val="ru-RU"/>
+        </w:rPr>
+        <w:t xml:space="preserve">): Зависимости внедряются </w:t>
+      </w:r>
+      <w:proofErr w:type="gramStart"/>
+      <w:r>
+        <w:rPr>
+          <w:rFonts w:ascii="Times New Roman" w:hAnsi="Times New Roman" w:cs="Times New Roman"/>
+          <w:sz w:val="28"/>
+          <w:szCs w:val="28"/>
+          <w:lang w:val="ru-RU"/>
+        </w:rPr>
+        <w:t>через сеттеры</w:t>
+      </w:r>
+      <w:proofErr w:type="gramEnd"/>
+      <w:r>
+        <w:rPr>
+          <w:rFonts w:ascii="Times New Roman" w:hAnsi="Times New Roman" w:cs="Times New Roman"/>
+          <w:sz w:val="28"/>
+          <w:szCs w:val="28"/>
+          <w:lang w:val="ru-RU"/>
+        </w:rPr>
+        <w:t xml:space="preserve"> или методы-инициализаторы. </w:t>
+      </w:r>
+      <w:r>
+        <w:rPr>
+          <w:rFonts w:ascii="Times New Roman" w:hAnsi="Times New Roman" w:cs="Times New Roman"/>
+          <w:sz w:val="28"/>
+          <w:szCs w:val="28"/>
+          <w:lang w:val="en-US"/>
+        </w:rPr>
+        <w:t xml:space="preserve">Spring </w:t>
+      </w:r>
+      <w:proofErr w:type="spellStart"/>
+      <w:r>
+        <w:rPr>
+          <w:rFonts w:ascii="Times New Roman" w:hAnsi="Times New Roman" w:cs="Times New Roman"/>
+          <w:sz w:val="28"/>
+          <w:szCs w:val="28"/>
+          <w:lang w:val="en-US"/>
+        </w:rPr>
+        <w:t>вызывает</w:t>
+      </w:r>
+      <w:proofErr w:type="spellEnd"/>
+      <w:r>
+        <w:rPr>
+          <w:rFonts w:ascii="Times New Roman" w:hAnsi="Times New Roman" w:cs="Times New Roman"/>
+          <w:sz w:val="28"/>
+          <w:szCs w:val="28"/>
+          <w:lang w:val="en-US"/>
+        </w:rPr>
+        <w:t xml:space="preserve"> </w:t>
+      </w:r>
+      <w:proofErr w:type="spellStart"/>
+      <w:r>
+        <w:rPr>
+          <w:rFonts w:ascii="Times New Roman" w:hAnsi="Times New Roman" w:cs="Times New Roman"/>
+          <w:sz w:val="28"/>
+          <w:szCs w:val="28"/>
+          <w:lang w:val="en-US"/>
+        </w:rPr>
+        <w:t>соответствующие</w:t>
+      </w:r>
+      <w:proofErr w:type="spellEnd"/>
+      <w:r>
+        <w:rPr>
+          <w:rFonts w:ascii="Times New Roman" w:hAnsi="Times New Roman" w:cs="Times New Roman"/>
+          <w:sz w:val="28"/>
+          <w:szCs w:val="28"/>
+          <w:lang w:val="en-US"/>
+        </w:rPr>
+        <w:t xml:space="preserve"> </w:t>
+      </w:r>
+      <w:proofErr w:type="spellStart"/>
+      <w:r>
+        <w:rPr>
+          <w:rFonts w:ascii="Times New Roman" w:hAnsi="Times New Roman" w:cs="Times New Roman"/>
+          <w:sz w:val="28"/>
+          <w:szCs w:val="28"/>
+          <w:lang w:val="en-US"/>
+        </w:rPr>
+        <w:t>сеттеры</w:t>
+      </w:r>
+      <w:proofErr w:type="spellEnd"/>
+      <w:r>
+        <w:rPr>
+          <w:rFonts w:ascii="Times New Roman" w:hAnsi="Times New Roman" w:cs="Times New Roman"/>
+          <w:sz w:val="28"/>
+          <w:szCs w:val="28"/>
+          <w:lang w:val="en-US"/>
+        </w:rPr>
+        <w:t xml:space="preserve"> и </w:t>
+      </w:r>
+      <w:proofErr w:type="spellStart"/>
+      <w:r>
+        <w:rPr>
+          <w:rFonts w:ascii="Times New Roman" w:hAnsi="Times New Roman" w:cs="Times New Roman"/>
+          <w:sz w:val="28"/>
+          <w:szCs w:val="28"/>
+          <w:lang w:val="en-US"/>
+        </w:rPr>
+        <w:t>передает</w:t>
+      </w:r>
+      <w:proofErr w:type="spellEnd"/>
+      <w:r>
+        <w:rPr>
+          <w:rFonts w:ascii="Times New Roman" w:hAnsi="Times New Roman" w:cs="Times New Roman"/>
+          <w:sz w:val="28"/>
+          <w:szCs w:val="28"/>
+          <w:lang w:val="en-US"/>
+        </w:rPr>
+        <w:t xml:space="preserve"> </w:t>
+      </w:r>
+      <w:proofErr w:type="spellStart"/>
+      <w:r>
+        <w:rPr>
+          <w:rFonts w:ascii="Times New Roman" w:hAnsi="Times New Roman" w:cs="Times New Roman"/>
+          <w:sz w:val="28"/>
+          <w:szCs w:val="28"/>
+          <w:lang w:val="en-US"/>
+        </w:rPr>
+        <w:t>зависимости</w:t>
+      </w:r>
+      <w:proofErr w:type="spellEnd"/>
+      <w:r>
+        <w:rPr>
+          <w:rFonts w:ascii="Times New Roman" w:hAnsi="Times New Roman" w:cs="Times New Roman"/>
+          <w:sz w:val="28"/>
+          <w:szCs w:val="28"/>
+          <w:lang w:val="en-US"/>
+        </w:rPr>
+        <w:t xml:space="preserve"> в </w:t>
+      </w:r>
+      <w:proofErr w:type="spellStart"/>
+      <w:r>
+        <w:rPr>
+          <w:rFonts w:ascii="Times New Roman" w:hAnsi="Times New Roman" w:cs="Times New Roman"/>
+          <w:sz w:val="28"/>
+          <w:szCs w:val="28"/>
+          <w:lang w:val="en-US"/>
+        </w:rPr>
+        <w:t>объект</w:t>
+      </w:r>
+      <w:proofErr w:type="spellEnd"/>
+      <w:r>
+        <w:rPr>
+          <w:rFonts w:ascii="Times New Roman" w:hAnsi="Times New Roman" w:cs="Times New Roman"/>
+          <w:sz w:val="28"/>
+          <w:szCs w:val="28"/>
+          <w:lang w:val="en-US"/>
+        </w:rPr>
+        <w:t>.</w:t>
+      </w:r>
+    </w:p>
+    <w:p>
+      <w:pPr>
+        <w:numPr>
+          <w:ilvl w:val="0"/>
+          <w:numId w:val="4"/>
+        </w:numPr>
+        <w:jc w:val="both"/>
+        <w:rPr>
+          <w:rFonts w:ascii="Times New Roman" w:hAnsi="Times New Roman" w:cs="Times New Roman"/>
+          <w:sz w:val="28"/>
+          <w:szCs w:val="28"/>
+          <w:lang w:val="ru-RU"/>
+        </w:rPr>
+      </w:pPr>
+      <w:r>
+        <w:rPr>
+          <w:rFonts w:ascii="Times New Roman" w:hAnsi="Times New Roman" w:cs="Times New Roman"/>
+          <w:sz w:val="28"/>
+          <w:szCs w:val="28"/>
+          <w:lang w:val="ru-RU"/>
+        </w:rPr>
+        <w:t>Поле (</w:t>
+      </w:r>
+      <w:r>
+        <w:rPr>
+          <w:rFonts w:ascii="Times New Roman" w:hAnsi="Times New Roman" w:cs="Times New Roman"/>
+          <w:sz w:val="28"/>
+          <w:szCs w:val="28"/>
+          <w:lang w:val="en-US"/>
+        </w:rPr>
+        <w:t>Field</w:t>
+      </w:r>
+      <w:r>
+        <w:rPr>
+          <w:rFonts w:ascii="Times New Roman" w:hAnsi="Times New Roman" w:cs="Times New Roman"/>
+          <w:sz w:val="28"/>
+          <w:szCs w:val="28"/>
+          <w:lang w:val="ru-RU"/>
+        </w:rPr>
+        <w:t xml:space="preserve"> </w:t>
+      </w:r>
+      <w:r>
+        <w:rPr>
+          <w:rFonts w:ascii="Times New Roman" w:hAnsi="Times New Roman" w:cs="Times New Roman"/>
+          <w:sz w:val="28"/>
+          <w:szCs w:val="28"/>
+          <w:lang w:val="en-US"/>
+        </w:rPr>
+        <w:t>Injection</w:t>
+      </w:r>
+      <w:r>
+        <w:rPr>
+          <w:rFonts w:ascii="Times New Roman" w:hAnsi="Times New Roman" w:cs="Times New Roman"/>
+          <w:sz w:val="28"/>
+          <w:szCs w:val="28"/>
+          <w:lang w:val="ru-RU"/>
+        </w:rPr>
+        <w:t xml:space="preserve">): Зависимости внедряются напрямую в поля класса. </w:t>
+      </w:r>
+      <w:r>
+        <w:rPr>
+          <w:rFonts w:ascii="Times New Roman" w:hAnsi="Times New Roman" w:cs="Times New Roman"/>
+          <w:sz w:val="28"/>
+          <w:szCs w:val="28"/>
+          <w:lang w:val="en-US"/>
+        </w:rPr>
+        <w:t>Spring</w:t>
+      </w:r>
+      <w:r>
+        <w:rPr>
+          <w:rFonts w:ascii="Times New Roman" w:hAnsi="Times New Roman" w:cs="Times New Roman"/>
+          <w:sz w:val="28"/>
+          <w:szCs w:val="28"/>
+          <w:lang w:val="ru-RU"/>
+        </w:rPr>
+        <w:t xml:space="preserve"> использует рефлексию для прямого доступа к полям и внедрения зависимостей.</w:t>
+      </w:r>
+    </w:p>
+    <w:p>
+      <w:pPr>
+        <w:numPr>
+          <w:ilvl w:val="0"/>
+          <w:numId w:val="4"/>
+        </w:numPr>
+        <w:jc w:val="both"/>
+        <w:rPr>
+          <w:rFonts w:ascii="Times New Roman" w:hAnsi="Times New Roman" w:cs="Times New Roman"/>
+          <w:sz w:val="28"/>
+          <w:szCs w:val="28"/>
+          <w:lang w:val="ru-RU"/>
+        </w:rPr>
+      </w:pPr>
+      <w:r>
+        <w:rPr>
+          <w:rFonts w:ascii="Times New Roman" w:hAnsi="Times New Roman" w:cs="Times New Roman"/>
+          <w:sz w:val="28"/>
+          <w:szCs w:val="28"/>
+          <w:lang w:val="ru-RU"/>
+        </w:rPr>
+        <w:lastRenderedPageBreak/>
+        <w:t>Аннотации (</w:t>
+      </w:r>
+      <w:r>
+        <w:rPr>
+          <w:rFonts w:ascii="Times New Roman" w:hAnsi="Times New Roman" w:cs="Times New Roman"/>
+          <w:sz w:val="28"/>
+          <w:szCs w:val="28"/>
+          <w:lang w:val="en-US"/>
+        </w:rPr>
+        <w:t>Annotation</w:t>
+      </w:r>
+      <w:r>
+        <w:rPr>
+          <w:rFonts w:ascii="Times New Roman" w:hAnsi="Times New Roman" w:cs="Times New Roman"/>
+          <w:sz w:val="28"/>
+          <w:szCs w:val="28"/>
+          <w:lang w:val="ru-RU"/>
+        </w:rPr>
+        <w:t>-</w:t>
+      </w:r>
+      <w:r>
+        <w:rPr>
+          <w:rFonts w:ascii="Times New Roman" w:hAnsi="Times New Roman" w:cs="Times New Roman"/>
+          <w:sz w:val="28"/>
+          <w:szCs w:val="28"/>
+          <w:lang w:val="en-US"/>
+        </w:rPr>
+        <w:t>based</w:t>
+      </w:r>
+      <w:r>
+        <w:rPr>
+          <w:rFonts w:ascii="Times New Roman" w:hAnsi="Times New Roman" w:cs="Times New Roman"/>
+          <w:sz w:val="28"/>
+          <w:szCs w:val="28"/>
+          <w:lang w:val="ru-RU"/>
+        </w:rPr>
+        <w:t xml:space="preserve"> </w:t>
+      </w:r>
+      <w:r>
+        <w:rPr>
+          <w:rFonts w:ascii="Times New Roman" w:hAnsi="Times New Roman" w:cs="Times New Roman"/>
+          <w:sz w:val="28"/>
+          <w:szCs w:val="28"/>
+          <w:lang w:val="en-US"/>
+        </w:rPr>
+        <w:t>Injection</w:t>
+      </w:r>
+      <w:r>
+        <w:rPr>
+          <w:rFonts w:ascii="Times New Roman" w:hAnsi="Times New Roman" w:cs="Times New Roman"/>
+          <w:sz w:val="28"/>
+          <w:szCs w:val="28"/>
+          <w:lang w:val="ru-RU"/>
+        </w:rPr>
+        <w:t>): Зависимости внедряются на основе аннотаций, таких как @</w:t>
+      </w:r>
+      <w:proofErr w:type="spellStart"/>
+      <w:r>
+        <w:rPr>
+          <w:rFonts w:ascii="Times New Roman" w:hAnsi="Times New Roman" w:cs="Times New Roman"/>
+          <w:sz w:val="28"/>
+          <w:szCs w:val="28"/>
+          <w:lang w:val="en-US"/>
+        </w:rPr>
+        <w:t>Autowired</w:t>
+      </w:r>
+      <w:proofErr w:type="spellEnd"/>
+      <w:r>
+        <w:rPr>
+          <w:rFonts w:ascii="Times New Roman" w:hAnsi="Times New Roman" w:cs="Times New Roman"/>
+          <w:sz w:val="28"/>
+          <w:szCs w:val="28"/>
+          <w:lang w:val="ru-RU"/>
+        </w:rPr>
+        <w:t xml:space="preserve"> или @</w:t>
+      </w:r>
+      <w:r>
+        <w:rPr>
+          <w:rFonts w:ascii="Times New Roman" w:hAnsi="Times New Roman" w:cs="Times New Roman"/>
+          <w:sz w:val="28"/>
+          <w:szCs w:val="28"/>
+          <w:lang w:val="en-US"/>
+        </w:rPr>
+        <w:t>Resource</w:t>
+      </w:r>
+      <w:r>
+        <w:rPr>
+          <w:rFonts w:ascii="Times New Roman" w:hAnsi="Times New Roman" w:cs="Times New Roman"/>
+          <w:sz w:val="28"/>
+          <w:szCs w:val="28"/>
+          <w:lang w:val="ru-RU"/>
+        </w:rPr>
+        <w:t xml:space="preserve">. Аннотации указывают на зависимости, которые нужно внедрить, и </w:t>
+      </w:r>
+      <w:r>
+        <w:rPr>
+          <w:rFonts w:ascii="Times New Roman" w:hAnsi="Times New Roman" w:cs="Times New Roman"/>
+          <w:sz w:val="28"/>
+          <w:szCs w:val="28"/>
+          <w:lang w:val="en-US"/>
+        </w:rPr>
+        <w:t>Spring</w:t>
+      </w:r>
+      <w:r>
+        <w:rPr>
+          <w:rFonts w:ascii="Times New Roman" w:hAnsi="Times New Roman" w:cs="Times New Roman"/>
+          <w:sz w:val="28"/>
+          <w:szCs w:val="28"/>
+          <w:lang w:val="ru-RU"/>
+        </w:rPr>
+        <w:t xml:space="preserve"> автоматически обеспечивает внедрение при создании объектов.</w:t>
       </w:r>
     </w:p>
     <w:p>
@@ -1268,28 +2334,74 @@
           <w:highlight w:val="yellow"/>
           <w:lang w:val="en-US"/>
         </w:rPr>
-        <w:t xml:space="preserve"> lnversion of Control (IoC)?</w:t>
-      </w:r>
-    </w:p>
-    <w:p>
-      <w:pPr>
-        <w:rPr>
-          <w:rFonts w:ascii="Times New Roman" w:hAnsi="Times New Roman" w:cs="Times New Roman"/>
-          <w:color w:val="000000" w:themeColor="text1"/>
-          <w:sz w:val="28"/>
-          <w:szCs w:val="28"/>
-          <w:highlight w:val="yellow"/>
-          <w:lang w:val="ru-RU"/>
-        </w:rPr>
-      </w:pPr>
-      <w:r>
-        <w:rPr>
-          <w:rFonts w:ascii="Times New Roman" w:hAnsi="Times New Roman" w:cs="Times New Roman"/>
-          <w:color w:val="000000" w:themeColor="text1"/>
-          <w:sz w:val="28"/>
-          <w:szCs w:val="28"/>
-        </w:rPr>
-        <w:t>IoC означает, что контейнер (Spring Container) управляет созданием и жизненным циклом объектов в приложении. Вместо того, чтобы объекты создавались в коде напрямую, контейнер управляет созданием и управлением зависимостями, что упрощает управление компонентами приложения</w:t>
+        <w:t xml:space="preserve"> </w:t>
+      </w:r>
+      <w:proofErr w:type="spellStart"/>
+      <w:r>
+        <w:rPr>
+          <w:rFonts w:ascii="Times New Roman" w:hAnsi="Times New Roman" w:cs="Times New Roman"/>
+          <w:sz w:val="28"/>
+          <w:szCs w:val="28"/>
+          <w:highlight w:val="yellow"/>
+          <w:lang w:val="en-US"/>
+        </w:rPr>
+        <w:t>lnversion</w:t>
+      </w:r>
+      <w:proofErr w:type="spellEnd"/>
+      <w:r>
+        <w:rPr>
+          <w:rFonts w:ascii="Times New Roman" w:hAnsi="Times New Roman" w:cs="Times New Roman"/>
+          <w:sz w:val="28"/>
+          <w:szCs w:val="28"/>
+          <w:highlight w:val="yellow"/>
+          <w:lang w:val="en-US"/>
+        </w:rPr>
+        <w:t xml:space="preserve"> of Control (</w:t>
+      </w:r>
+      <w:proofErr w:type="spellStart"/>
+      <w:r>
+        <w:rPr>
+          <w:rFonts w:ascii="Times New Roman" w:hAnsi="Times New Roman" w:cs="Times New Roman"/>
+          <w:sz w:val="28"/>
+          <w:szCs w:val="28"/>
+          <w:highlight w:val="yellow"/>
+          <w:lang w:val="en-US"/>
+        </w:rPr>
+        <w:t>IoC</w:t>
+      </w:r>
+      <w:proofErr w:type="spellEnd"/>
+      <w:r>
+        <w:rPr>
+          <w:rFonts w:ascii="Times New Roman" w:hAnsi="Times New Roman" w:cs="Times New Roman"/>
+          <w:sz w:val="28"/>
+          <w:szCs w:val="28"/>
+          <w:highlight w:val="yellow"/>
+          <w:lang w:val="en-US"/>
+        </w:rPr>
+        <w:t>)?</w:t>
+      </w:r>
+    </w:p>
+    <w:p>
+      <w:pPr>
+        <w:jc w:val="both"/>
+        <w:rPr>
+          <w:rFonts w:ascii="Times New Roman" w:hAnsi="Times New Roman" w:cs="Times New Roman"/>
+          <w:color w:val="000000" w:themeColor="text1"/>
+          <w:sz w:val="28"/>
+          <w:szCs w:val="28"/>
+          <w:highlight w:val="yellow"/>
+          <w:lang w:val="ru-RU"/>
+        </w:rPr>
+      </w:pPr>
+      <w:r>
+        <w:rPr>
+          <w:rFonts w:ascii="Times New Roman" w:hAnsi="Times New Roman" w:cs="Times New Roman"/>
+          <w:color w:val="000000" w:themeColor="text1"/>
+          <w:sz w:val="28"/>
+          <w:szCs w:val="28"/>
+          <w:lang w:val="ru-RU"/>
+        </w:rPr>
+        <w:t>Ответ выше</w:t>
       </w:r>
     </w:p>
     <w:p>
@@ -1313,27 +2425,190 @@
           <w:szCs w:val="28"/>
           <w:highlight w:val="yellow"/>
         </w:rPr>
-        <w:t>В чем различие внедрение зависимостей (Dependency lnjection) и поиска зависимостей (Dependency Lookup)?</w:t>
-      </w:r>
-    </w:p>
-    <w:p>
-      <w:pPr>
-        <w:rPr>
-          <w:rFonts w:ascii="Times New Roman" w:hAnsi="Times New Roman" w:cs="Times New Roman"/>
-          <w:sz w:val="28"/>
-          <w:szCs w:val="28"/>
-          <w:highlight w:val="yellow"/>
-          <w:lang w:val="ru-RU"/>
-        </w:rPr>
-      </w:pPr>
-      <w:r>
-        <w:rPr>
-          <w:rFonts w:ascii="Times New Roman" w:hAnsi="Times New Roman" w:cs="Times New Roman"/>
-          <w:color w:val="000000" w:themeColor="text1"/>
-          <w:sz w:val="28"/>
-          <w:szCs w:val="28"/>
-        </w:rPr>
-        <w:t>Внедрение зависимостей (Dependency Injection) означает, что зависимости объекта предоставляются ему извне (через конструктор, сеттеры или поля). В поиске зависимостей (Dependency Lookup) объект самостоятельно запрашивает зависимости из контейнера</w:t>
+        <w:t>В чем различие внедрение зависимостей (</w:t>
+      </w:r>
+      <w:proofErr w:type="spellStart"/>
+      <w:r>
+        <w:rPr>
+          <w:rFonts w:ascii="Times New Roman" w:hAnsi="Times New Roman" w:cs="Times New Roman"/>
+          <w:sz w:val="28"/>
+          <w:szCs w:val="28"/>
+          <w:highlight w:val="yellow"/>
+        </w:rPr>
+        <w:t>Dependency</w:t>
+      </w:r>
+      <w:proofErr w:type="spellEnd"/>
+      <w:r>
+        <w:rPr>
+          <w:rFonts w:ascii="Times New Roman" w:hAnsi="Times New Roman" w:cs="Times New Roman"/>
+          <w:sz w:val="28"/>
+          <w:szCs w:val="28"/>
+          <w:highlight w:val="yellow"/>
+        </w:rPr>
+        <w:t xml:space="preserve"> </w:t>
+      </w:r>
+      <w:proofErr w:type="spellStart"/>
+      <w:r>
+        <w:rPr>
+          <w:rFonts w:ascii="Times New Roman" w:hAnsi="Times New Roman" w:cs="Times New Roman"/>
+          <w:sz w:val="28"/>
+          <w:szCs w:val="28"/>
+          <w:highlight w:val="yellow"/>
+        </w:rPr>
+        <w:t>lnjection</w:t>
+      </w:r>
+      <w:proofErr w:type="spellEnd"/>
+      <w:r>
+        <w:rPr>
+          <w:rFonts w:ascii="Times New Roman" w:hAnsi="Times New Roman" w:cs="Times New Roman"/>
+          <w:sz w:val="28"/>
+          <w:szCs w:val="28"/>
+          <w:highlight w:val="yellow"/>
+        </w:rPr>
+        <w:t>) и поиска зависимостей (</w:t>
+      </w:r>
+      <w:proofErr w:type="spellStart"/>
+      <w:r>
+        <w:rPr>
+          <w:rFonts w:ascii="Times New Roman" w:hAnsi="Times New Roman" w:cs="Times New Roman"/>
+          <w:sz w:val="28"/>
+          <w:szCs w:val="28"/>
+          <w:highlight w:val="yellow"/>
+        </w:rPr>
+        <w:t>Dependency</w:t>
+      </w:r>
+      <w:proofErr w:type="spellEnd"/>
+      <w:r>
+        <w:rPr>
+          <w:rFonts w:ascii="Times New Roman" w:hAnsi="Times New Roman" w:cs="Times New Roman"/>
+          <w:sz w:val="28"/>
+          <w:szCs w:val="28"/>
+          <w:highlight w:val="yellow"/>
+        </w:rPr>
+        <w:t xml:space="preserve"> </w:t>
+      </w:r>
+      <w:proofErr w:type="spellStart"/>
+      <w:r>
+        <w:rPr>
+          <w:rFonts w:ascii="Times New Roman" w:hAnsi="Times New Roman" w:cs="Times New Roman"/>
+          <w:sz w:val="28"/>
+          <w:szCs w:val="28"/>
+          <w:highlight w:val="yellow"/>
+        </w:rPr>
+        <w:t>Lookup</w:t>
+      </w:r>
+      <w:proofErr w:type="spellEnd"/>
+      <w:r>
+        <w:rPr>
+          <w:rFonts w:ascii="Times New Roman" w:hAnsi="Times New Roman" w:cs="Times New Roman"/>
+          <w:sz w:val="28"/>
+          <w:szCs w:val="28"/>
+          <w:highlight w:val="yellow"/>
+        </w:rPr>
+        <w:t>)?</w:t>
+      </w:r>
+    </w:p>
+    <w:p>
+      <w:pPr>
+        <w:jc w:val="both"/>
+        <w:rPr>
+          <w:rFonts w:ascii="Times New Roman" w:hAnsi="Times New Roman" w:cs="Times New Roman"/>
+          <w:color w:val="000000" w:themeColor="text1"/>
+          <w:sz w:val="28"/>
+          <w:szCs w:val="28"/>
+        </w:rPr>
+      </w:pPr>
+      <w:r>
+        <w:rPr>
+          <w:rFonts w:ascii="Times New Roman" w:hAnsi="Times New Roman" w:cs="Times New Roman"/>
+          <w:color w:val="000000" w:themeColor="text1"/>
+          <w:sz w:val="28"/>
+          <w:szCs w:val="28"/>
+        </w:rPr>
+        <w:t>Внедрение зависимостей (Dependency Injection):</w:t>
+      </w:r>
+    </w:p>
+    <w:p>
+      <w:pPr>
+        <w:jc w:val="both"/>
+        <w:rPr>
+          <w:rFonts w:ascii="Times New Roman" w:hAnsi="Times New Roman" w:cs="Times New Roman"/>
+          <w:color w:val="000000" w:themeColor="text1"/>
+          <w:sz w:val="28"/>
+          <w:szCs w:val="28"/>
+        </w:rPr>
+      </w:pPr>
+      <w:r>
+        <w:rPr>
+          <w:rFonts w:ascii="Times New Roman" w:hAnsi="Times New Roman" w:cs="Times New Roman"/>
+          <w:color w:val="000000" w:themeColor="text1"/>
+          <w:sz w:val="28"/>
+          <w:szCs w:val="28"/>
+          <w:u w:val="single"/>
+        </w:rPr>
+        <w:t>В DI зависимости передаются объекту извне, обычно через конструктор, сеттеры или аннотации.</w:t>
+      </w:r>
+      <w:r>
+        <w:rPr>
+          <w:rFonts w:ascii="Times New Roman" w:hAnsi="Times New Roman" w:cs="Times New Roman"/>
+          <w:color w:val="000000" w:themeColor="text1"/>
+          <w:sz w:val="28"/>
+          <w:szCs w:val="28"/>
+        </w:rPr>
+        <w:t xml:space="preserve"> Объект не самостоятельно создает или ищет свои зависимости, а полагается на контейнер или фреймворк, который обеспечивает инъекцию зависимостей.</w:t>
+      </w:r>
+    </w:p>
+    <w:p>
+      <w:pPr>
+        <w:spacing w:after="120"/>
+        <w:jc w:val="both"/>
+        <w:rPr>
+          <w:rFonts w:ascii="Times New Roman" w:hAnsi="Times New Roman" w:cs="Times New Roman"/>
+          <w:color w:val="000000" w:themeColor="text1"/>
+          <w:sz w:val="28"/>
+          <w:szCs w:val="28"/>
+        </w:rPr>
+      </w:pPr>
+      <w:r>
+        <w:rPr>
+          <w:rFonts w:ascii="Times New Roman" w:hAnsi="Times New Roman" w:cs="Times New Roman"/>
+          <w:color w:val="000000" w:themeColor="text1"/>
+          <w:sz w:val="28"/>
+          <w:szCs w:val="28"/>
+        </w:rPr>
+        <w:t>Поиск зависимостей (Dependency Lookup):</w:t>
+      </w:r>
+    </w:p>
+    <w:p>
+      <w:pPr>
+        <w:spacing w:after="120"/>
+        <w:jc w:val="both"/>
+        <w:rPr>
+          <w:rFonts w:ascii="Times New Roman" w:hAnsi="Times New Roman" w:cs="Times New Roman"/>
+          <w:sz w:val="28"/>
+          <w:szCs w:val="28"/>
+          <w:highlight w:val="yellow"/>
+          <w:lang w:val="ru-RU"/>
+        </w:rPr>
+      </w:pPr>
+      <w:r>
+        <w:rPr>
+          <w:rFonts w:ascii="Times New Roman" w:hAnsi="Times New Roman" w:cs="Times New Roman"/>
+          <w:color w:val="000000" w:themeColor="text1"/>
+          <w:sz w:val="28"/>
+          <w:szCs w:val="28"/>
+          <w:u w:val="single"/>
+        </w:rPr>
+        <w:t>В DL объект самостоятельно запрашивает зависимости у контейнера или фабрики, используя какой-то механизм поиска, такой как вызов метода или использование контекста приложения.</w:t>
+      </w:r>
+      <w:r>
+        <w:rPr>
+          <w:rFonts w:ascii="Times New Roman" w:hAnsi="Times New Roman" w:cs="Times New Roman"/>
+          <w:color w:val="000000" w:themeColor="text1"/>
+          <w:sz w:val="28"/>
+          <w:szCs w:val="28"/>
+        </w:rPr>
+        <w:t xml:space="preserve"> Объект знает, где искать свои зависимости и самостоятельно получает ссылки на них.</w:t>
       </w:r>
     </w:p>
     <w:p>
@@ -1357,48 +2632,429 @@
           <w:szCs w:val="28"/>
           <w:highlight w:val="yellow"/>
         </w:rPr>
-        <w:lastRenderedPageBreak/>
-        <w:t>Что такое JavaBean?  Какие есть правила описания и использования?</w:t>
-      </w:r>
-    </w:p>
-    <w:p>
-      <w:pPr>
-        <w:rPr>
-          <w:rFonts w:ascii="Times New Roman" w:hAnsi="Times New Roman" w:cs="Times New Roman"/>
-          <w:sz w:val="28"/>
-          <w:szCs w:val="28"/>
-          <w:highlight w:val="yellow"/>
-          <w:lang w:val="ru-RU"/>
-        </w:rPr>
-      </w:pPr>
-      <w:r>
-        <w:rPr>
-          <w:rFonts w:ascii="Times New Roman" w:hAnsi="Times New Roman" w:cs="Times New Roman"/>
-          <w:color w:val="000000" w:themeColor="text1"/>
-          <w:sz w:val="28"/>
-          <w:szCs w:val="28"/>
-          <w:lang w:val="en-US"/>
-        </w:rPr>
-        <w:t>J</w:t>
-      </w:r>
-      <w:r>
-        <w:rPr>
-          <w:rFonts w:ascii="Times New Roman" w:hAnsi="Times New Roman" w:cs="Times New Roman"/>
-          <w:color w:val="000000" w:themeColor="text1"/>
-          <w:sz w:val="28"/>
-          <w:szCs w:val="28"/>
-        </w:rPr>
-        <w:t>avaBean - это класс, который следует определенным соглашениям и имеет публичные геттеры и сеттеры для доступа к своим свойствам. Он используется для инкапсуляции данных и представляет собой стандартный подход к созданию компонентов в Java</w:t>
-      </w:r>
-      <w:r>
-        <w:rPr>
-          <w:rFonts w:ascii="Times New Roman" w:hAnsi="Times New Roman" w:cs="Times New Roman"/>
-          <w:color w:val="000000" w:themeColor="text1"/>
-          <w:sz w:val="28"/>
-          <w:szCs w:val="28"/>
-          <w:lang w:val="ru-RU"/>
-        </w:rPr>
-        <w:t>.</w:t>
+        <w:t xml:space="preserve">Что такое </w:t>
+      </w:r>
+      <w:proofErr w:type="spellStart"/>
+      <w:r>
+        <w:rPr>
+          <w:rFonts w:ascii="Times New Roman" w:hAnsi="Times New Roman" w:cs="Times New Roman"/>
+          <w:sz w:val="28"/>
+          <w:szCs w:val="28"/>
+          <w:highlight w:val="yellow"/>
+        </w:rPr>
+        <w:t>JavaBean</w:t>
+      </w:r>
+      <w:proofErr w:type="spellEnd"/>
+      <w:r>
+        <w:rPr>
+          <w:rFonts w:ascii="Times New Roman" w:hAnsi="Times New Roman" w:cs="Times New Roman"/>
+          <w:sz w:val="28"/>
+          <w:szCs w:val="28"/>
+          <w:highlight w:val="yellow"/>
+        </w:rPr>
+        <w:t>?  Какие есть правила описания и использования?</w:t>
+      </w:r>
+    </w:p>
+    <w:p>
+      <w:pPr>
+        <w:jc w:val="both"/>
+        <w:rPr>
+          <w:rFonts w:ascii="Times New Roman" w:hAnsi="Times New Roman" w:cs="Times New Roman"/>
+          <w:color w:val="000000" w:themeColor="text1"/>
+          <w:sz w:val="28"/>
+          <w:szCs w:val="28"/>
+          <w:lang w:val="ru-RU"/>
+        </w:rPr>
+      </w:pPr>
+      <w:r>
+        <w:rPr>
+          <w:rFonts w:ascii="Times New Roman" w:hAnsi="Times New Roman" w:cs="Times New Roman"/>
+          <w:color w:val="000000" w:themeColor="text1"/>
+          <w:sz w:val="28"/>
+          <w:szCs w:val="28"/>
+        </w:rPr>
+        <w:t>JavaBean - это стандартный способ создания переносимых и повторно используемых компонентов в языке программирования Java. JavaBean представляет собой класс, который следует определенным правилам описания и использования.</w:t>
+      </w:r>
+      <w:r>
+        <w:rPr>
+          <w:rFonts w:ascii="Times New Roman" w:hAnsi="Times New Roman" w:cs="Times New Roman"/>
+          <w:color w:val="000000" w:themeColor="text1"/>
+          <w:sz w:val="28"/>
+          <w:szCs w:val="28"/>
+          <w:lang w:val="ru-RU"/>
+        </w:rPr>
+        <w:t xml:space="preserve">Основные правила описания и использования </w:t>
+      </w:r>
+      <w:r>
+        <w:rPr>
+          <w:rFonts w:ascii="Times New Roman" w:hAnsi="Times New Roman" w:cs="Times New Roman"/>
+          <w:color w:val="000000" w:themeColor="text1"/>
+          <w:sz w:val="28"/>
+          <w:szCs w:val="28"/>
+          <w:lang w:val="en-US"/>
+        </w:rPr>
+        <w:t>JavaBean</w:t>
+      </w:r>
+      <w:r>
+        <w:rPr>
+          <w:rFonts w:ascii="Times New Roman" w:hAnsi="Times New Roman" w:cs="Times New Roman"/>
+          <w:color w:val="000000" w:themeColor="text1"/>
+          <w:sz w:val="28"/>
+          <w:szCs w:val="28"/>
+          <w:lang w:val="ru-RU"/>
+        </w:rPr>
+        <w:t>:</w:t>
+      </w:r>
+    </w:p>
+    <w:p>
+      <w:pPr>
+        <w:numPr>
+          <w:ilvl w:val="0"/>
+          <w:numId w:val="5"/>
+        </w:numPr>
+        <w:rPr>
+          <w:rFonts w:ascii="Times New Roman" w:hAnsi="Times New Roman" w:cs="Times New Roman"/>
+          <w:color w:val="000000" w:themeColor="text1"/>
+          <w:sz w:val="28"/>
+          <w:szCs w:val="28"/>
+          <w:lang w:val="ru-RU"/>
+        </w:rPr>
+      </w:pPr>
+      <w:r>
+        <w:rPr>
+          <w:rFonts w:ascii="Times New Roman" w:hAnsi="Times New Roman" w:cs="Times New Roman"/>
+          <w:color w:val="000000" w:themeColor="text1"/>
+          <w:sz w:val="28"/>
+          <w:szCs w:val="28"/>
+          <w:lang w:val="ru-RU"/>
+        </w:rPr>
+        <w:t>Класс должен иметь открытый (</w:t>
+      </w:r>
+      <w:r>
+        <w:rPr>
+          <w:rFonts w:ascii="Times New Roman" w:hAnsi="Times New Roman" w:cs="Times New Roman"/>
+          <w:color w:val="000000" w:themeColor="text1"/>
+          <w:sz w:val="28"/>
+          <w:szCs w:val="28"/>
+          <w:lang w:val="en-US"/>
+        </w:rPr>
+        <w:t>public</w:t>
+      </w:r>
+      <w:r>
+        <w:rPr>
+          <w:rFonts w:ascii="Times New Roman" w:hAnsi="Times New Roman" w:cs="Times New Roman"/>
+          <w:color w:val="000000" w:themeColor="text1"/>
+          <w:sz w:val="28"/>
+          <w:szCs w:val="28"/>
+          <w:lang w:val="ru-RU"/>
+        </w:rPr>
+        <w:t>) конструктор без параметров.</w:t>
+      </w:r>
+    </w:p>
+    <w:p>
+      <w:pPr>
+        <w:numPr>
+          <w:ilvl w:val="0"/>
+          <w:numId w:val="5"/>
+        </w:numPr>
+        <w:rPr>
+          <w:rFonts w:ascii="Times New Roman" w:hAnsi="Times New Roman" w:cs="Times New Roman"/>
+          <w:color w:val="000000" w:themeColor="text1"/>
+          <w:sz w:val="28"/>
+          <w:szCs w:val="28"/>
+          <w:lang w:val="ru-RU"/>
+        </w:rPr>
+      </w:pPr>
+      <w:r>
+        <w:rPr>
+          <w:rFonts w:ascii="Times New Roman" w:hAnsi="Times New Roman" w:cs="Times New Roman"/>
+          <w:color w:val="000000" w:themeColor="text1"/>
+          <w:sz w:val="28"/>
+          <w:szCs w:val="28"/>
+          <w:lang w:val="ru-RU"/>
+        </w:rPr>
+        <w:t>Класс должен иметь приватные (</w:t>
+      </w:r>
+      <w:r>
+        <w:rPr>
+          <w:rFonts w:ascii="Times New Roman" w:hAnsi="Times New Roman" w:cs="Times New Roman"/>
+          <w:color w:val="000000" w:themeColor="text1"/>
+          <w:sz w:val="28"/>
+          <w:szCs w:val="28"/>
+          <w:lang w:val="en-US"/>
+        </w:rPr>
+        <w:t>private</w:t>
+      </w:r>
+      <w:r>
+        <w:rPr>
+          <w:rFonts w:ascii="Times New Roman" w:hAnsi="Times New Roman" w:cs="Times New Roman"/>
+          <w:color w:val="000000" w:themeColor="text1"/>
+          <w:sz w:val="28"/>
+          <w:szCs w:val="28"/>
+          <w:lang w:val="ru-RU"/>
+        </w:rPr>
+        <w:t>) поля, для которых предоставлены открытые (</w:t>
+      </w:r>
+      <w:r>
+        <w:rPr>
+          <w:rFonts w:ascii="Times New Roman" w:hAnsi="Times New Roman" w:cs="Times New Roman"/>
+          <w:color w:val="000000" w:themeColor="text1"/>
+          <w:sz w:val="28"/>
+          <w:szCs w:val="28"/>
+          <w:lang w:val="en-US"/>
+        </w:rPr>
+        <w:t>public</w:t>
+      </w:r>
+      <w:r>
+        <w:rPr>
+          <w:rFonts w:ascii="Times New Roman" w:hAnsi="Times New Roman" w:cs="Times New Roman"/>
+          <w:color w:val="000000" w:themeColor="text1"/>
+          <w:sz w:val="28"/>
+          <w:szCs w:val="28"/>
+          <w:lang w:val="ru-RU"/>
+        </w:rPr>
+        <w:t>) методы доступа (геттеры и сеттеры).</w:t>
+      </w:r>
+    </w:p>
+    <w:p>
+      <w:pPr>
+        <w:numPr>
+          <w:ilvl w:val="0"/>
+          <w:numId w:val="5"/>
+        </w:numPr>
+        <w:rPr>
+          <w:rFonts w:ascii="Times New Roman" w:hAnsi="Times New Roman" w:cs="Times New Roman"/>
+          <w:color w:val="000000" w:themeColor="text1"/>
+          <w:sz w:val="28"/>
+          <w:szCs w:val="28"/>
+          <w:lang w:val="ru-RU"/>
+        </w:rPr>
+      </w:pPr>
+      <w:r>
+        <w:rPr>
+          <w:rFonts w:ascii="Times New Roman" w:hAnsi="Times New Roman" w:cs="Times New Roman"/>
+          <w:color w:val="000000" w:themeColor="text1"/>
+          <w:sz w:val="28"/>
+          <w:szCs w:val="28"/>
+          <w:lang w:val="ru-RU"/>
+        </w:rPr>
+        <w:t xml:space="preserve">Класс должен реализовывать интерфейс </w:t>
+      </w:r>
+      <w:r>
+        <w:rPr>
+          <w:rFonts w:ascii="Times New Roman" w:hAnsi="Times New Roman" w:cs="Times New Roman"/>
+          <w:color w:val="000000" w:themeColor="text1"/>
+          <w:sz w:val="28"/>
+          <w:szCs w:val="28"/>
+          <w:lang w:val="en-US"/>
+        </w:rPr>
+        <w:t>Serializable</w:t>
+      </w:r>
+      <w:r>
+        <w:rPr>
+          <w:rFonts w:ascii="Times New Roman" w:hAnsi="Times New Roman" w:cs="Times New Roman"/>
+          <w:color w:val="000000" w:themeColor="text1"/>
+          <w:sz w:val="28"/>
+          <w:szCs w:val="28"/>
+          <w:lang w:val="ru-RU"/>
+        </w:rPr>
+        <w:t xml:space="preserve">, если объекты </w:t>
+      </w:r>
+      <w:r>
+        <w:rPr>
+          <w:rFonts w:ascii="Times New Roman" w:hAnsi="Times New Roman" w:cs="Times New Roman"/>
+          <w:color w:val="000000" w:themeColor="text1"/>
+          <w:sz w:val="28"/>
+          <w:szCs w:val="28"/>
+          <w:lang w:val="en-US"/>
+        </w:rPr>
+        <w:t>JavaBean</w:t>
+      </w:r>
+      <w:r>
+        <w:rPr>
+          <w:rFonts w:ascii="Times New Roman" w:hAnsi="Times New Roman" w:cs="Times New Roman"/>
+          <w:color w:val="000000" w:themeColor="text1"/>
+          <w:sz w:val="28"/>
+          <w:szCs w:val="28"/>
+          <w:lang w:val="ru-RU"/>
+        </w:rPr>
+        <w:t xml:space="preserve"> могут быть </w:t>
+      </w:r>
+      <w:proofErr w:type="spellStart"/>
+      <w:r>
+        <w:rPr>
+          <w:rFonts w:ascii="Times New Roman" w:hAnsi="Times New Roman" w:cs="Times New Roman"/>
+          <w:color w:val="000000" w:themeColor="text1"/>
+          <w:sz w:val="28"/>
+          <w:szCs w:val="28"/>
+          <w:lang w:val="ru-RU"/>
+        </w:rPr>
+        <w:t>сериализованы</w:t>
+      </w:r>
+      <w:proofErr w:type="spellEnd"/>
+      <w:r>
+        <w:rPr>
+          <w:rFonts w:ascii="Times New Roman" w:hAnsi="Times New Roman" w:cs="Times New Roman"/>
+          <w:color w:val="000000" w:themeColor="text1"/>
+          <w:sz w:val="28"/>
+          <w:szCs w:val="28"/>
+          <w:lang w:val="ru-RU"/>
+        </w:rPr>
+        <w:t xml:space="preserve"> (например, для передачи по сети или сохранения в файл).</w:t>
+      </w:r>
+    </w:p>
+    <w:p>
+      <w:pPr>
+        <w:numPr>
+          <w:ilvl w:val="0"/>
+          <w:numId w:val="5"/>
+        </w:numPr>
+        <w:rPr>
+          <w:rFonts w:ascii="Times New Roman" w:hAnsi="Times New Roman" w:cs="Times New Roman"/>
+          <w:color w:val="000000" w:themeColor="text1"/>
+          <w:sz w:val="28"/>
+          <w:szCs w:val="28"/>
+          <w:lang w:val="ru-RU"/>
+        </w:rPr>
+      </w:pPr>
+      <w:r>
+        <w:rPr>
+          <w:rFonts w:ascii="Times New Roman" w:hAnsi="Times New Roman" w:cs="Times New Roman"/>
+          <w:color w:val="000000" w:themeColor="text1"/>
+          <w:sz w:val="28"/>
+          <w:szCs w:val="28"/>
+          <w:lang w:val="ru-RU"/>
+        </w:rPr>
+        <w:t xml:space="preserve">Имена геттеров и сеттеров должны соответствовать стандартным соглашениям </w:t>
+      </w:r>
+      <w:r>
+        <w:rPr>
+          <w:rFonts w:ascii="Times New Roman" w:hAnsi="Times New Roman" w:cs="Times New Roman"/>
+          <w:color w:val="000000" w:themeColor="text1"/>
+          <w:sz w:val="28"/>
+          <w:szCs w:val="28"/>
+          <w:lang w:val="en-US"/>
+        </w:rPr>
+        <w:t>JavaBeans</w:t>
+      </w:r>
+      <w:r>
+        <w:rPr>
+          <w:rFonts w:ascii="Times New Roman" w:hAnsi="Times New Roman" w:cs="Times New Roman"/>
+          <w:color w:val="000000" w:themeColor="text1"/>
+          <w:sz w:val="28"/>
+          <w:szCs w:val="28"/>
+          <w:lang w:val="ru-RU"/>
+        </w:rPr>
+        <w:t>, например, для поля "</w:t>
+      </w:r>
+      <w:r>
+        <w:rPr>
+          <w:rFonts w:ascii="Times New Roman" w:hAnsi="Times New Roman" w:cs="Times New Roman"/>
+          <w:color w:val="000000" w:themeColor="text1"/>
+          <w:sz w:val="28"/>
+          <w:szCs w:val="28"/>
+          <w:lang w:val="en-US"/>
+        </w:rPr>
+        <w:t>name</w:t>
+      </w:r>
+      <w:r>
+        <w:rPr>
+          <w:rFonts w:ascii="Times New Roman" w:hAnsi="Times New Roman" w:cs="Times New Roman"/>
+          <w:color w:val="000000" w:themeColor="text1"/>
+          <w:sz w:val="28"/>
+          <w:szCs w:val="28"/>
+          <w:lang w:val="ru-RU"/>
+        </w:rPr>
+        <w:t>" геттер будет называться "</w:t>
+      </w:r>
+      <w:proofErr w:type="spellStart"/>
+      <w:r>
+        <w:rPr>
+          <w:rFonts w:ascii="Times New Roman" w:hAnsi="Times New Roman" w:cs="Times New Roman"/>
+          <w:color w:val="000000" w:themeColor="text1"/>
+          <w:sz w:val="28"/>
+          <w:szCs w:val="28"/>
+          <w:lang w:val="en-US"/>
+        </w:rPr>
+        <w:t>getName</w:t>
+      </w:r>
+      <w:proofErr w:type="spellEnd"/>
+      <w:r>
+        <w:rPr>
+          <w:rFonts w:ascii="Times New Roman" w:hAnsi="Times New Roman" w:cs="Times New Roman"/>
+          <w:color w:val="000000" w:themeColor="text1"/>
+          <w:sz w:val="28"/>
+          <w:szCs w:val="28"/>
+          <w:lang w:val="ru-RU"/>
+        </w:rPr>
+        <w:t>", а сеттер - "</w:t>
+      </w:r>
+      <w:proofErr w:type="spellStart"/>
+      <w:r>
+        <w:rPr>
+          <w:rFonts w:ascii="Times New Roman" w:hAnsi="Times New Roman" w:cs="Times New Roman"/>
+          <w:color w:val="000000" w:themeColor="text1"/>
+          <w:sz w:val="28"/>
+          <w:szCs w:val="28"/>
+          <w:lang w:val="en-US"/>
+        </w:rPr>
+        <w:t>setName</w:t>
+      </w:r>
+      <w:proofErr w:type="spellEnd"/>
+      <w:r>
+        <w:rPr>
+          <w:rFonts w:ascii="Times New Roman" w:hAnsi="Times New Roman" w:cs="Times New Roman"/>
+          <w:color w:val="000000" w:themeColor="text1"/>
+          <w:sz w:val="28"/>
+          <w:szCs w:val="28"/>
+          <w:lang w:val="ru-RU"/>
+        </w:rPr>
+        <w:t>".</w:t>
+      </w:r>
+    </w:p>
+    <w:p>
+      <w:pPr>
+        <w:numPr>
+          <w:ilvl w:val="0"/>
+          <w:numId w:val="5"/>
+        </w:numPr>
+        <w:rPr>
+          <w:rFonts w:ascii="Times New Roman" w:hAnsi="Times New Roman" w:cs="Times New Roman"/>
+          <w:color w:val="000000" w:themeColor="text1"/>
+          <w:sz w:val="28"/>
+          <w:szCs w:val="28"/>
+          <w:lang w:val="ru-RU"/>
+        </w:rPr>
+      </w:pPr>
+      <w:r>
+        <w:rPr>
+          <w:rFonts w:ascii="Times New Roman" w:hAnsi="Times New Roman" w:cs="Times New Roman"/>
+          <w:color w:val="000000" w:themeColor="text1"/>
+          <w:sz w:val="28"/>
+          <w:szCs w:val="28"/>
+          <w:lang w:val="ru-RU"/>
+        </w:rPr>
+        <w:t>Класс должен быть открытым (</w:t>
+      </w:r>
+      <w:r>
+        <w:rPr>
+          <w:rFonts w:ascii="Times New Roman" w:hAnsi="Times New Roman" w:cs="Times New Roman"/>
+          <w:color w:val="000000" w:themeColor="text1"/>
+          <w:sz w:val="28"/>
+          <w:szCs w:val="28"/>
+          <w:lang w:val="en-US"/>
+        </w:rPr>
+        <w:t>public</w:t>
+      </w:r>
+      <w:r>
+        <w:rPr>
+          <w:rFonts w:ascii="Times New Roman" w:hAnsi="Times New Roman" w:cs="Times New Roman"/>
+          <w:color w:val="000000" w:themeColor="text1"/>
+          <w:sz w:val="28"/>
+          <w:szCs w:val="28"/>
+          <w:lang w:val="ru-RU"/>
+        </w:rPr>
+        <w:t>) и доступным для использования другими компонентами.</w:t>
       </w:r>
     </w:p>
     <w:p>
@@ -1422,27 +3078,75 @@
           <w:szCs w:val="28"/>
           <w:highlight w:val="yellow"/>
         </w:rPr>
-        <w:t>Перечислите области видимости bean.</w:t>
-      </w:r>
-    </w:p>
-    <w:p>
-      <w:pPr>
-        <w:rPr>
-          <w:rFonts w:ascii="Times New Roman" w:hAnsi="Times New Roman" w:cs="Times New Roman"/>
-          <w:sz w:val="28"/>
-          <w:szCs w:val="28"/>
-          <w:highlight w:val="yellow"/>
-          <w:lang w:val="ru-RU"/>
-        </w:rPr>
-      </w:pPr>
-      <w:r>
-        <w:rPr>
-          <w:rFonts w:ascii="Times New Roman" w:hAnsi="Times New Roman" w:cs="Times New Roman"/>
-          <w:color w:val="000000" w:themeColor="text1"/>
-          <w:sz w:val="28"/>
-          <w:szCs w:val="28"/>
-        </w:rPr>
-        <w:t xml:space="preserve">Области видимости bean в Spring включают </w:t>
+        <w:lastRenderedPageBreak/>
+        <w:t xml:space="preserve">Перечислите области видимости </w:t>
+      </w:r>
+      <w:proofErr w:type="spellStart"/>
+      <w:r>
+        <w:rPr>
+          <w:rFonts w:ascii="Times New Roman" w:hAnsi="Times New Roman" w:cs="Times New Roman"/>
+          <w:sz w:val="28"/>
+          <w:szCs w:val="28"/>
+          <w:highlight w:val="yellow"/>
+        </w:rPr>
+        <w:t>bean</w:t>
+      </w:r>
+      <w:proofErr w:type="spellEnd"/>
+      <w:r>
+        <w:rPr>
+          <w:rFonts w:ascii="Times New Roman" w:hAnsi="Times New Roman" w:cs="Times New Roman"/>
+          <w:sz w:val="28"/>
+          <w:szCs w:val="28"/>
+          <w:highlight w:val="yellow"/>
+        </w:rPr>
+        <w:t>.</w:t>
+      </w:r>
+    </w:p>
+    <w:p>
+      <w:pPr>
+        <w:rPr>
+          <w:rFonts w:ascii="Times New Roman" w:hAnsi="Times New Roman" w:cs="Times New Roman"/>
+          <w:color w:val="000000" w:themeColor="text1"/>
+          <w:sz w:val="28"/>
+          <w:szCs w:val="28"/>
+        </w:rPr>
+      </w:pPr>
+      <w:r>
+        <w:rPr>
+          <w:rFonts w:ascii="Times New Roman" w:hAnsi="Times New Roman" w:cs="Times New Roman"/>
+          <w:color w:val="000000" w:themeColor="text1"/>
+          <w:sz w:val="28"/>
+          <w:szCs w:val="28"/>
+        </w:rPr>
+        <w:t>Области в</w:t>
+      </w:r>
+      <w:r>
+        <w:rPr>
+          <w:rFonts w:ascii="Times New Roman" w:hAnsi="Times New Roman" w:cs="Times New Roman"/>
+          <w:color w:val="000000" w:themeColor="text1"/>
+          <w:sz w:val="28"/>
+          <w:szCs w:val="28"/>
+        </w:rPr>
+        <w:t>идимости bean в Spring включают</w:t>
+      </w:r>
+      <w:r>
+        <w:rPr>
+          <w:rFonts w:ascii="Times New Roman" w:hAnsi="Times New Roman" w:cs="Times New Roman"/>
+          <w:color w:val="000000" w:themeColor="text1"/>
+          <w:sz w:val="28"/>
+          <w:szCs w:val="28"/>
+          <w:lang w:val="ru-RU"/>
+        </w:rPr>
+        <w:t>:</w:t>
+      </w:r>
+      <w:r>
+        <w:rPr>
+          <w:rFonts w:ascii="Times New Roman" w:hAnsi="Times New Roman" w:cs="Times New Roman"/>
+          <w:color w:val="000000" w:themeColor="text1"/>
+          <w:sz w:val="28"/>
+          <w:szCs w:val="28"/>
+        </w:rPr>
+        <w:br/>
       </w:r>
       <w:r>
         <w:rPr>
@@ -1465,6 +3169,16 @@
         </w:rPr>
         <w:t xml:space="preserve"> (один экземпляр для всего контейнера), </w:t>
       </w:r>
+    </w:p>
+    <w:p>
+      <w:pPr>
+        <w:rPr>
+          <w:rFonts w:ascii="Times New Roman" w:hAnsi="Times New Roman" w:cs="Times New Roman"/>
+          <w:color w:val="000000" w:themeColor="text1"/>
+          <w:sz w:val="28"/>
+          <w:szCs w:val="28"/>
+        </w:rPr>
+      </w:pPr>
       <w:r>
         <w:rPr>
           <w:rStyle w:val="HTML"/>
@@ -1486,6 +3200,16 @@
         </w:rPr>
         <w:t xml:space="preserve"> (новый экземпляр при каждом запросе), </w:t>
       </w:r>
+    </w:p>
+    <w:p>
+      <w:pPr>
+        <w:rPr>
+          <w:rFonts w:ascii="Times New Roman" w:hAnsi="Times New Roman" w:cs="Times New Roman"/>
+          <w:color w:val="000000" w:themeColor="text1"/>
+          <w:sz w:val="28"/>
+          <w:szCs w:val="28"/>
+        </w:rPr>
+      </w:pPr>
       <w:r>
         <w:rPr>
           <w:rStyle w:val="HTML"/>
@@ -1507,6 +3231,16 @@
         </w:rPr>
         <w:t xml:space="preserve"> (один экземпляр для каждого HTTP запроса), </w:t>
       </w:r>
+    </w:p>
+    <w:p>
+      <w:pPr>
+        <w:rPr>
+          <w:rFonts w:ascii="Times New Roman" w:hAnsi="Times New Roman" w:cs="Times New Roman"/>
+          <w:color w:val="000000" w:themeColor="text1"/>
+          <w:sz w:val="28"/>
+          <w:szCs w:val="28"/>
+        </w:rPr>
+      </w:pPr>
       <w:r>
         <w:rPr>
           <w:rStyle w:val="HTML"/>
@@ -1528,6 +3262,16 @@
         </w:rPr>
         <w:t xml:space="preserve"> (один экземпляр для каждой HTTP сессии), </w:t>
       </w:r>
+    </w:p>
+    <w:p>
+      <w:pPr>
+        <w:rPr>
+          <w:rFonts w:ascii="Times New Roman" w:hAnsi="Times New Roman" w:cs="Times New Roman"/>
+          <w:color w:val="000000" w:themeColor="text1"/>
+          <w:sz w:val="28"/>
+          <w:szCs w:val="28"/>
+        </w:rPr>
+      </w:pPr>
       <w:r>
         <w:rPr>
           <w:rStyle w:val="HTML"/>
@@ -1549,6 +3293,16 @@
         </w:rPr>
         <w:t xml:space="preserve"> (один экземпляр для всего приложения), и </w:t>
       </w:r>
+    </w:p>
+    <w:p>
+      <w:pPr>
+        <w:rPr>
+          <w:rFonts w:ascii="Times New Roman" w:hAnsi="Times New Roman" w:cs="Times New Roman"/>
+          <w:sz w:val="28"/>
+          <w:szCs w:val="28"/>
+          <w:highlight w:val="yellow"/>
+        </w:rPr>
+      </w:pPr>
       <w:r>
         <w:rPr>
           <w:rStyle w:val="HTML"/>
@@ -1577,6 +3331,15 @@
           <w:sz w:val="28"/>
           <w:szCs w:val="28"/>
           <w:lang w:val="ru-RU"/>
+        </w:rPr>
+        <w:t>и</w:t>
+      </w:r>
+      <w:r>
+        <w:rPr>
+          <w:rFonts w:ascii="Times New Roman" w:hAnsi="Times New Roman" w:cs="Times New Roman"/>
+          <w:color w:val="000000" w:themeColor="text1"/>
+          <w:sz w:val="28"/>
+          <w:szCs w:val="28"/>
         </w:rPr>
         <w:t>).</w:t>
       </w:r>
@@ -1602,11 +3365,32 @@
           <w:szCs w:val="28"/>
           <w:highlight w:val="yellow"/>
         </w:rPr>
-        <w:t>Опишите ЖЦ бина.</w:t>
-      </w:r>
-    </w:p>
-    <w:p>
-      <w:pPr>
+        <w:t xml:space="preserve">Опишите ЖЦ </w:t>
+      </w:r>
+      <w:proofErr w:type="spellStart"/>
+      <w:r>
+        <w:rPr>
+          <w:rFonts w:ascii="Times New Roman" w:hAnsi="Times New Roman" w:cs="Times New Roman"/>
+          <w:sz w:val="28"/>
+          <w:szCs w:val="28"/>
+          <w:highlight w:val="yellow"/>
+        </w:rPr>
+        <w:t>бина</w:t>
+      </w:r>
+      <w:proofErr w:type="spellEnd"/>
+      <w:r>
+        <w:rPr>
+          <w:rFonts w:ascii="Times New Roman" w:hAnsi="Times New Roman" w:cs="Times New Roman"/>
+          <w:sz w:val="28"/>
+          <w:szCs w:val="28"/>
+          <w:highlight w:val="yellow"/>
+        </w:rPr>
+        <w:t>.</w:t>
+      </w:r>
+    </w:p>
+    <w:p>
+      <w:pPr>
+        <w:jc w:val="both"/>
         <w:rPr>
           <w:rFonts w:ascii="Times New Roman" w:hAnsi="Times New Roman" w:cs="Times New Roman"/>
           <w:sz w:val="28"/>
@@ -1656,13 +3440,134 @@
           <w:szCs w:val="28"/>
           <w:highlight w:val="yellow"/>
         </w:rPr>
-        <w:t>Поясните значения аннотаций: @Configuration, @Bean, @Component, @Service, @Repository, @Controller.</w:t>
+        <w:t>Поясните значения аннотаций: @</w:t>
+      </w:r>
+      <w:proofErr w:type="spellStart"/>
+      <w:r>
+        <w:rPr>
+          <w:rFonts w:ascii="Times New Roman" w:hAnsi="Times New Roman" w:cs="Times New Roman"/>
+          <w:sz w:val="28"/>
+          <w:szCs w:val="28"/>
+          <w:highlight w:val="yellow"/>
+        </w:rPr>
+        <w:t>Configuration</w:t>
+      </w:r>
+      <w:proofErr w:type="spellEnd"/>
+      <w:r>
+        <w:rPr>
+          <w:rFonts w:ascii="Times New Roman" w:hAnsi="Times New Roman" w:cs="Times New Roman"/>
+          <w:sz w:val="28"/>
+          <w:szCs w:val="28"/>
+          <w:highlight w:val="yellow"/>
+        </w:rPr>
+        <w:t>, @</w:t>
+      </w:r>
+      <w:proofErr w:type="spellStart"/>
+      <w:r>
+        <w:rPr>
+          <w:rFonts w:ascii="Times New Roman" w:hAnsi="Times New Roman" w:cs="Times New Roman"/>
+          <w:sz w:val="28"/>
+          <w:szCs w:val="28"/>
+          <w:highlight w:val="yellow"/>
+        </w:rPr>
+        <w:t>Bean</w:t>
+      </w:r>
+      <w:proofErr w:type="spellEnd"/>
+      <w:r>
+        <w:rPr>
+          <w:rFonts w:ascii="Times New Roman" w:hAnsi="Times New Roman" w:cs="Times New Roman"/>
+          <w:sz w:val="28"/>
+          <w:szCs w:val="28"/>
+          <w:highlight w:val="yellow"/>
+        </w:rPr>
+        <w:t>, @</w:t>
+      </w:r>
+      <w:proofErr w:type="spellStart"/>
+      <w:r>
+        <w:rPr>
+          <w:rFonts w:ascii="Times New Roman" w:hAnsi="Times New Roman" w:cs="Times New Roman"/>
+          <w:sz w:val="28"/>
+          <w:szCs w:val="28"/>
+          <w:highlight w:val="yellow"/>
+        </w:rPr>
+        <w:t>Component</w:t>
+      </w:r>
+      <w:proofErr w:type="spellEnd"/>
+      <w:r>
+        <w:rPr>
+          <w:rFonts w:ascii="Times New Roman" w:hAnsi="Times New Roman" w:cs="Times New Roman"/>
+          <w:sz w:val="28"/>
+          <w:szCs w:val="28"/>
+          <w:highlight w:val="yellow"/>
+        </w:rPr>
+        <w:t>, @</w:t>
+      </w:r>
+      <w:proofErr w:type="spellStart"/>
+      <w:r>
+        <w:rPr>
+          <w:rFonts w:ascii="Times New Roman" w:hAnsi="Times New Roman" w:cs="Times New Roman"/>
+          <w:sz w:val="28"/>
+          <w:szCs w:val="28"/>
+          <w:highlight w:val="yellow"/>
+        </w:rPr>
+        <w:t>Service</w:t>
+      </w:r>
+      <w:proofErr w:type="spellEnd"/>
+      <w:r>
+        <w:rPr>
+          <w:rFonts w:ascii="Times New Roman" w:hAnsi="Times New Roman" w:cs="Times New Roman"/>
+          <w:sz w:val="28"/>
+          <w:szCs w:val="28"/>
+          <w:highlight w:val="yellow"/>
+        </w:rPr>
+        <w:t>, @</w:t>
+      </w:r>
+      <w:proofErr w:type="spellStart"/>
+      <w:r>
+        <w:rPr>
+          <w:rFonts w:ascii="Times New Roman" w:hAnsi="Times New Roman" w:cs="Times New Roman"/>
+          <w:sz w:val="28"/>
+          <w:szCs w:val="28"/>
+          <w:highlight w:val="yellow"/>
+        </w:rPr>
+        <w:t>Repository</w:t>
+      </w:r>
+      <w:proofErr w:type="spellEnd"/>
+      <w:r>
+        <w:rPr>
+          <w:rFonts w:ascii="Times New Roman" w:hAnsi="Times New Roman" w:cs="Times New Roman"/>
+          <w:sz w:val="28"/>
+          <w:szCs w:val="28"/>
+          <w:highlight w:val="yellow"/>
+        </w:rPr>
+        <w:t>, @</w:t>
+      </w:r>
+      <w:proofErr w:type="spellStart"/>
+      <w:r>
+        <w:rPr>
+          <w:rFonts w:ascii="Times New Roman" w:hAnsi="Times New Roman" w:cs="Times New Roman"/>
+          <w:sz w:val="28"/>
+          <w:szCs w:val="28"/>
+          <w:highlight w:val="yellow"/>
+        </w:rPr>
+        <w:t>Controller</w:t>
+      </w:r>
+      <w:proofErr w:type="spellEnd"/>
+      <w:r>
+        <w:rPr>
+          <w:rFonts w:ascii="Times New Roman" w:hAnsi="Times New Roman" w:cs="Times New Roman"/>
+          <w:sz w:val="28"/>
+          <w:szCs w:val="28"/>
+          <w:highlight w:val="yellow"/>
+        </w:rPr>
+        <w:t>.</w:t>
       </w:r>
     </w:p>
     <w:p>
       <w:pPr>
         <w:pStyle w:val="a3"/>
         <w:spacing w:before="0" w:beforeAutospacing="0" w:after="0" w:afterAutospacing="0"/>
+        <w:jc w:val="both"/>
         <w:rPr>
           <w:color w:val="000000" w:themeColor="text1"/>
           <w:sz w:val="28"/>
@@ -1716,6 +3621,7 @@
       <w:pPr>
         <w:pStyle w:val="a3"/>
         <w:spacing w:before="0" w:beforeAutospacing="0" w:after="0" w:afterAutospacing="0"/>
+        <w:jc w:val="both"/>
         <w:rPr>
           <w:color w:val="000000" w:themeColor="text1"/>
           <w:sz w:val="28"/>
@@ -1748,6 +3654,7 @@
       <w:pPr>
         <w:pStyle w:val="a3"/>
         <w:spacing w:before="0" w:beforeAutospacing="0" w:after="0" w:afterAutospacing="0"/>
+        <w:jc w:val="both"/>
         <w:rPr>
           <w:color w:val="000000" w:themeColor="text1"/>
           <w:sz w:val="28"/>
@@ -1780,6 +3687,7 @@
       <w:pPr>
         <w:pStyle w:val="a3"/>
         <w:spacing w:before="0" w:beforeAutospacing="0" w:after="0" w:afterAutospacing="0"/>
+        <w:jc w:val="both"/>
         <w:rPr>
           <w:color w:val="000000" w:themeColor="text1"/>
           <w:sz w:val="28"/>
@@ -1812,6 +3720,7 @@
       <w:pPr>
         <w:pStyle w:val="a3"/>
         <w:spacing w:before="0" w:beforeAutospacing="0" w:after="0" w:afterAutospacing="0"/>
+        <w:jc w:val="both"/>
         <w:rPr>
           <w:color w:val="000000" w:themeColor="text1"/>
           <w:sz w:val="28"/>
@@ -1844,6 +3753,7 @@
       <w:pPr>
         <w:pStyle w:val="a3"/>
         <w:spacing w:before="0" w:beforeAutospacing="0" w:after="0" w:afterAutospacing="0"/>
+        <w:jc w:val="both"/>
         <w:rPr>
           <w:color w:val="000000" w:themeColor="text1"/>
           <w:sz w:val="28"/>
@@ -1896,33 +3806,115 @@
           <w:highlight w:val="yellow"/>
         </w:rPr>
       </w:pPr>
-      <w:r>
-        <w:rPr>
-          <w:rFonts w:ascii="Times New Roman" w:hAnsi="Times New Roman" w:cs="Times New Roman"/>
-          <w:sz w:val="28"/>
-          <w:szCs w:val="28"/>
-          <w:highlight w:val="yellow"/>
-        </w:rPr>
-        <w:t>Spring Expression Language (SpEL): расскажите об особенности и области использования.</w:t>
-      </w:r>
-    </w:p>
-    <w:p>
-      <w:pPr>
-        <w:rPr>
-          <w:rFonts w:ascii="Times New Roman" w:hAnsi="Times New Roman" w:cs="Times New Roman"/>
-          <w:sz w:val="28"/>
-          <w:szCs w:val="28"/>
-          <w:highlight w:val="yellow"/>
-        </w:rPr>
-      </w:pPr>
-      <w:r>
-        <w:rPr>
-          <w:rFonts w:ascii="Times New Roman" w:hAnsi="Times New Roman" w:cs="Times New Roman"/>
-          <w:color w:val="000000" w:themeColor="text1"/>
-          <w:sz w:val="28"/>
-          <w:szCs w:val="28"/>
-        </w:rPr>
-        <w:t>Spring Expression Language (SpEL) - это выразительный язык, который позволяет осуществлять манипуляции с данными внутри Spring приложения. Он используется для описания и обращения к свойствам объектов, выполнения операций и многого другого. SpEL может использоваться в аннотациях, XML-конфигурациях, а также во многих других местах</w:t>
+      <w:proofErr w:type="spellStart"/>
+      <w:r>
+        <w:rPr>
+          <w:rFonts w:ascii="Times New Roman" w:hAnsi="Times New Roman" w:cs="Times New Roman"/>
+          <w:sz w:val="28"/>
+          <w:szCs w:val="28"/>
+          <w:highlight w:val="yellow"/>
+        </w:rPr>
+        <w:t>Spring</w:t>
+      </w:r>
+      <w:proofErr w:type="spellEnd"/>
+      <w:r>
+        <w:rPr>
+          <w:rFonts w:ascii="Times New Roman" w:hAnsi="Times New Roman" w:cs="Times New Roman"/>
+          <w:sz w:val="28"/>
+          <w:szCs w:val="28"/>
+          <w:highlight w:val="yellow"/>
+        </w:rPr>
+        <w:t xml:space="preserve"> </w:t>
+      </w:r>
+      <w:proofErr w:type="spellStart"/>
+      <w:r>
+        <w:rPr>
+          <w:rFonts w:ascii="Times New Roman" w:hAnsi="Times New Roman" w:cs="Times New Roman"/>
+          <w:sz w:val="28"/>
+          <w:szCs w:val="28"/>
+          <w:highlight w:val="yellow"/>
+        </w:rPr>
+        <w:t>Expression</w:t>
+      </w:r>
+      <w:proofErr w:type="spellEnd"/>
+      <w:r>
+        <w:rPr>
+          <w:rFonts w:ascii="Times New Roman" w:hAnsi="Times New Roman" w:cs="Times New Roman"/>
+          <w:sz w:val="28"/>
+          <w:szCs w:val="28"/>
+          <w:highlight w:val="yellow"/>
+        </w:rPr>
+        <w:t xml:space="preserve"> </w:t>
+      </w:r>
+      <w:proofErr w:type="spellStart"/>
+      <w:r>
+        <w:rPr>
+          <w:rFonts w:ascii="Times New Roman" w:hAnsi="Times New Roman" w:cs="Times New Roman"/>
+          <w:sz w:val="28"/>
+          <w:szCs w:val="28"/>
+          <w:highlight w:val="yellow"/>
+        </w:rPr>
+        <w:t>Language</w:t>
+      </w:r>
+      <w:proofErr w:type="spellEnd"/>
+      <w:r>
+        <w:rPr>
+          <w:rFonts w:ascii="Times New Roman" w:hAnsi="Times New Roman" w:cs="Times New Roman"/>
+          <w:sz w:val="28"/>
+          <w:szCs w:val="28"/>
+          <w:highlight w:val="yellow"/>
+        </w:rPr>
+        <w:t xml:space="preserve"> (</w:t>
+      </w:r>
+      <w:proofErr w:type="spellStart"/>
+      <w:r>
+        <w:rPr>
+          <w:rFonts w:ascii="Times New Roman" w:hAnsi="Times New Roman" w:cs="Times New Roman"/>
+          <w:sz w:val="28"/>
+          <w:szCs w:val="28"/>
+          <w:highlight w:val="yellow"/>
+        </w:rPr>
+        <w:t>SpEL</w:t>
+      </w:r>
+      <w:proofErr w:type="spellEnd"/>
+      <w:r>
+        <w:rPr>
+          <w:rFonts w:ascii="Times New Roman" w:hAnsi="Times New Roman" w:cs="Times New Roman"/>
+          <w:sz w:val="28"/>
+          <w:szCs w:val="28"/>
+          <w:highlight w:val="yellow"/>
+        </w:rPr>
+        <w:t>): расскажите об особенности и области использования.</w:t>
+      </w:r>
+    </w:p>
+    <w:p>
+      <w:pPr>
+        <w:jc w:val="both"/>
+        <w:rPr>
+          <w:rFonts w:ascii="Times New Roman" w:hAnsi="Times New Roman" w:cs="Times New Roman"/>
+          <w:sz w:val="28"/>
+          <w:szCs w:val="28"/>
+          <w:highlight w:val="yellow"/>
+        </w:rPr>
+      </w:pPr>
+      <w:r>
+        <w:rPr>
+          <w:rFonts w:ascii="Times New Roman" w:hAnsi="Times New Roman" w:cs="Times New Roman"/>
+          <w:color w:val="000000" w:themeColor="text1"/>
+          <w:sz w:val="28"/>
+          <w:szCs w:val="28"/>
+          <w:u w:val="single"/>
+        </w:rPr>
+        <w:t>Spring Expression Language (SpEL) - это выразительный язык, который позволяет осуществлять манипуляции с данными внутри Spring приложения. Он используется для описания и обращения к свойствам объектов, выполнения операций и многого другого.</w:t>
+      </w:r>
+      <w:r>
+        <w:rPr>
+          <w:rFonts w:ascii="Times New Roman" w:hAnsi="Times New Roman" w:cs="Times New Roman"/>
+          <w:color w:val="000000" w:themeColor="text1"/>
+          <w:sz w:val="28"/>
+          <w:szCs w:val="28"/>
+        </w:rPr>
+        <w:t xml:space="preserve"> SpEL может использоваться в аннотациях, XML-конфигурациях, а также во многих других местах</w:t>
       </w:r>
     </w:p>
     <w:p>
@@ -1981,6 +3973,7 @@
     </w:p>
     <w:p>
       <w:pPr>
+        <w:jc w:val="both"/>
         <w:rPr>
           <w:rFonts w:ascii="Times New Roman" w:hAnsi="Times New Roman" w:cs="Times New Roman"/>
           <w:sz w:val="28"/>
@@ -2080,7 +4073,16 @@
           <w:sz w:val="28"/>
           <w:szCs w:val="28"/>
         </w:rPr>
-        <w:t xml:space="preserve"> (SpEL). Эти модули предоставляют основные функции контейнера, </w:t>
+        <w:t xml:space="preserve"> (SpEL). Эти модули предоставляют </w:t>
+      </w:r>
+      <w:r>
+        <w:rPr>
+          <w:rFonts w:ascii="Times New Roman" w:hAnsi="Times New Roman" w:cs="Times New Roman"/>
+          <w:color w:val="000000" w:themeColor="text1"/>
+          <w:sz w:val="28"/>
+          <w:szCs w:val="28"/>
+        </w:rPr>
+        <w:t xml:space="preserve">основу для создания и управления </w:t>
       </w:r>
       <w:r>
         <w:rPr>
@@ -2090,7 +4092,34 @@
           <w:szCs w:val="28"/>
         </w:rPr>
         <w:lastRenderedPageBreak/>
-        <w:t>управление жизненным циклом бинов, внедрение зависимостей и выразительный язык SpE</w:t>
+        <w:t>бинами в Spring-приложениях</w:t>
+      </w:r>
+      <w:r>
+        <w:rPr>
+          <w:rFonts w:ascii="Times New Roman" w:hAnsi="Times New Roman" w:cs="Times New Roman"/>
+          <w:color w:val="000000" w:themeColor="text1"/>
+          <w:sz w:val="28"/>
+          <w:szCs w:val="28"/>
+        </w:rPr>
+        <w:t xml:space="preserve">, </w:t>
+      </w:r>
+      <w:r>
+        <w:rPr>
+          <w:rFonts w:ascii="Times New Roman" w:hAnsi="Times New Roman" w:cs="Times New Roman"/>
+          <w:color w:val="000000" w:themeColor="text1"/>
+          <w:sz w:val="28"/>
+          <w:szCs w:val="28"/>
+        </w:rPr>
+        <w:t>управление компонентами, ресурсами и классами</w:t>
+      </w:r>
+      <w:r>
+        <w:rPr>
+          <w:rFonts w:ascii="Times New Roman" w:hAnsi="Times New Roman" w:cs="Times New Roman"/>
+          <w:color w:val="000000" w:themeColor="text1"/>
+          <w:sz w:val="28"/>
+          <w:szCs w:val="28"/>
+        </w:rPr>
+        <w:t>, внедрение зависимостей и выразительный язык SpE</w:t>
       </w:r>
       <w:r>
         <w:rPr>
@@ -2244,7 +4273,73 @@
           <w:highlight w:val="yellow"/>
           <w:lang w:val="en-US"/>
         </w:rPr>
-        <w:t xml:space="preserve"> DispatcherServlet, HandlerMapping, ViewResolver? </w:t>
+        <w:t xml:space="preserve"> </w:t>
+      </w:r>
+      <w:proofErr w:type="spellStart"/>
+      <w:r>
+        <w:rPr>
+          <w:rFonts w:ascii="Times New Roman" w:hAnsi="Times New Roman" w:cs="Times New Roman"/>
+          <w:sz w:val="28"/>
+          <w:szCs w:val="28"/>
+          <w:highlight w:val="yellow"/>
+          <w:lang w:val="en-US"/>
+        </w:rPr>
+        <w:t>DispatcherServlet</w:t>
+      </w:r>
+      <w:proofErr w:type="spellEnd"/>
+      <w:r>
+        <w:rPr>
+          <w:rFonts w:ascii="Times New Roman" w:hAnsi="Times New Roman" w:cs="Times New Roman"/>
+          <w:sz w:val="28"/>
+          <w:szCs w:val="28"/>
+          <w:highlight w:val="yellow"/>
+          <w:lang w:val="en-US"/>
+        </w:rPr>
+        <w:t xml:space="preserve">, </w:t>
+      </w:r>
+      <w:proofErr w:type="spellStart"/>
+      <w:r>
+        <w:rPr>
+          <w:rFonts w:ascii="Times New Roman" w:hAnsi="Times New Roman" w:cs="Times New Roman"/>
+          <w:sz w:val="28"/>
+          <w:szCs w:val="28"/>
+          <w:highlight w:val="yellow"/>
+          <w:lang w:val="en-US"/>
+        </w:rPr>
+        <w:t>HandlerMapping</w:t>
+      </w:r>
+      <w:proofErr w:type="spellEnd"/>
+      <w:r>
+        <w:rPr>
+          <w:rFonts w:ascii="Times New Roman" w:hAnsi="Times New Roman" w:cs="Times New Roman"/>
+          <w:sz w:val="28"/>
+          <w:szCs w:val="28"/>
+          <w:highlight w:val="yellow"/>
+          <w:lang w:val="en-US"/>
+        </w:rPr>
+        <w:t xml:space="preserve">, </w:t>
+      </w:r>
+      <w:proofErr w:type="spellStart"/>
+      <w:r>
+        <w:rPr>
+          <w:rFonts w:ascii="Times New Roman" w:hAnsi="Times New Roman" w:cs="Times New Roman"/>
+          <w:sz w:val="28"/>
+          <w:szCs w:val="28"/>
+          <w:highlight w:val="yellow"/>
+          <w:lang w:val="en-US"/>
+        </w:rPr>
+        <w:t>ViewResolver</w:t>
+      </w:r>
+      <w:proofErr w:type="spellEnd"/>
+      <w:r>
+        <w:rPr>
+          <w:rFonts w:ascii="Times New Roman" w:hAnsi="Times New Roman" w:cs="Times New Roman"/>
+          <w:sz w:val="28"/>
+          <w:szCs w:val="28"/>
+          <w:highlight w:val="yellow"/>
+          <w:lang w:val="en-US"/>
+        </w:rPr>
+        <w:t xml:space="preserve">? </w:t>
       </w:r>
       <w:r>
         <w:rPr>
@@ -2260,6 +4355,7 @@
       <w:pPr>
         <w:pStyle w:val="a3"/>
         <w:spacing w:before="0" w:beforeAutospacing="0" w:after="0" w:afterAutospacing="0"/>
+        <w:jc w:val="both"/>
         <w:rPr>
           <w:color w:val="000000" w:themeColor="text1"/>
           <w:sz w:val="28"/>
@@ -2292,6 +4388,7 @@
       <w:pPr>
         <w:pStyle w:val="a3"/>
         <w:spacing w:before="0" w:beforeAutospacing="0" w:after="0" w:afterAutospacing="0"/>
+        <w:jc w:val="both"/>
         <w:rPr>
           <w:color w:val="000000" w:themeColor="text1"/>
           <w:sz w:val="28"/>
@@ -2324,6 +4421,7 @@
       <w:pPr>
         <w:pStyle w:val="a3"/>
         <w:spacing w:before="0" w:beforeAutospacing="0" w:after="0" w:afterAutospacing="0"/>
+        <w:jc w:val="both"/>
         <w:rPr>
           <w:color w:val="000000" w:themeColor="text1"/>
           <w:sz w:val="28"/>
@@ -2349,13 +4447,24 @@
           <w:sz w:val="28"/>
           <w:szCs w:val="28"/>
         </w:rPr>
-        <w:t>: Отвечает за поиск и разрешение представлений (шаблонов) для возвращаемых данных.</w:t>
+        <w:t>: Отвечает за поиск и</w:t>
+      </w:r>
+      <w:bookmarkStart w:id="0" w:name="_GoBack"/>
+      <w:bookmarkEnd w:id="0"/>
+      <w:r>
+        <w:rPr>
+          <w:color w:val="000000" w:themeColor="text1"/>
+          <w:sz w:val="28"/>
+          <w:szCs w:val="28"/>
+        </w:rPr>
+        <w:t xml:space="preserve"> разрешение представлений (шаблонов) для возвращаемых данных.</w:t>
       </w:r>
     </w:p>
     <w:p>
       <w:pPr>
         <w:pStyle w:val="a3"/>
         <w:spacing w:before="300" w:beforeAutospacing="0" w:after="300" w:afterAutospacing="0"/>
+        <w:jc w:val="both"/>
         <w:rPr>
           <w:color w:val="000000" w:themeColor="text1"/>
           <w:sz w:val="28"/>
@@ -2438,16 +4547,6 @@
     </w:p>
     <w:p>
       <w:pPr>
-        <w:rPr>
-          <w:rFonts w:ascii="Times New Roman" w:hAnsi="Times New Roman" w:cs="Times New Roman"/>
-          <w:sz w:val="28"/>
-          <w:szCs w:val="28"/>
-          <w:highlight w:val="yellow"/>
-        </w:rPr>
-      </w:pPr>
-    </w:p>
-    <w:p>
-      <w:pPr>
         <w:pStyle w:val="a4"/>
         <w:numPr>
           <w:ilvl w:val="0"/>
@@ -2467,7 +4566,58 @@
           <w:szCs w:val="28"/>
           <w:highlight w:val="yellow"/>
         </w:rPr>
-        <w:t xml:space="preserve">Как используется паттерн  «Front Controller» в </w:t>
+        <w:t xml:space="preserve">Как используется </w:t>
+      </w:r>
+      <w:proofErr w:type="gramStart"/>
+      <w:r>
+        <w:rPr>
+          <w:rFonts w:ascii="Times New Roman" w:hAnsi="Times New Roman" w:cs="Times New Roman"/>
+          <w:sz w:val="28"/>
+          <w:szCs w:val="28"/>
+          <w:highlight w:val="yellow"/>
+        </w:rPr>
+        <w:t>паттерн  «</w:t>
+      </w:r>
+      <w:proofErr w:type="spellStart"/>
+      <w:proofErr w:type="gramEnd"/>
+      <w:r>
+        <w:rPr>
+          <w:rFonts w:ascii="Times New Roman" w:hAnsi="Times New Roman" w:cs="Times New Roman"/>
+          <w:sz w:val="28"/>
+          <w:szCs w:val="28"/>
+          <w:highlight w:val="yellow"/>
+        </w:rPr>
+        <w:t>Front</w:t>
+      </w:r>
+      <w:proofErr w:type="spellEnd"/>
+      <w:r>
+        <w:rPr>
+          <w:rFonts w:ascii="Times New Roman" w:hAnsi="Times New Roman" w:cs="Times New Roman"/>
+          <w:sz w:val="28"/>
+          <w:szCs w:val="28"/>
+          <w:highlight w:val="yellow"/>
+        </w:rPr>
+        <w:t xml:space="preserve"> </w:t>
+      </w:r>
+      <w:proofErr w:type="spellStart"/>
+      <w:r>
+        <w:rPr>
+          <w:rFonts w:ascii="Times New Roman" w:hAnsi="Times New Roman" w:cs="Times New Roman"/>
+          <w:sz w:val="28"/>
+          <w:szCs w:val="28"/>
+          <w:highlight w:val="yellow"/>
+        </w:rPr>
+        <w:t>Controller</w:t>
+      </w:r>
+      <w:proofErr w:type="spellEnd"/>
+      <w:r>
+        <w:rPr>
+          <w:rFonts w:ascii="Times New Roman" w:hAnsi="Times New Roman" w:cs="Times New Roman"/>
+          <w:sz w:val="28"/>
+          <w:szCs w:val="28"/>
+          <w:highlight w:val="yellow"/>
+        </w:rPr>
+        <w:t xml:space="preserve">» в </w:t>
       </w:r>
       <w:r>
         <w:rPr>
@@ -2491,6 +4641,7 @@
     </w:p>
     <w:p>
       <w:pPr>
+        <w:jc w:val="both"/>
         <w:rPr>
           <w:rFonts w:ascii="Times New Roman" w:hAnsi="Times New Roman" w:cs="Times New Roman"/>
           <w:sz w:val="28"/>
@@ -2566,21 +4717,21 @@
     </w:p>
     <w:p>
       <w:pPr>
-        <w:rPr>
-          <w:rFonts w:ascii="Times New Roman" w:hAnsi="Times New Roman" w:cs="Times New Roman"/>
-          <w:sz w:val="28"/>
-          <w:szCs w:val="28"/>
-          <w:highlight w:val="yellow"/>
-        </w:rPr>
-      </w:pPr>
-      <w:r>
-        <w:rPr>
-          <w:rFonts w:ascii="Times New Roman" w:hAnsi="Times New Roman" w:cs="Times New Roman"/>
-          <w:color w:val="000000" w:themeColor="text1"/>
-          <w:sz w:val="28"/>
-          <w:szCs w:val="28"/>
-        </w:rPr>
-        <w:lastRenderedPageBreak/>
+        <w:jc w:val="both"/>
+        <w:rPr>
+          <w:rFonts w:ascii="Times New Roman" w:hAnsi="Times New Roman" w:cs="Times New Roman"/>
+          <w:sz w:val="28"/>
+          <w:szCs w:val="28"/>
+          <w:highlight w:val="yellow"/>
+        </w:rPr>
+      </w:pPr>
+      <w:r>
+        <w:rPr>
+          <w:rFonts w:ascii="Times New Roman" w:hAnsi="Times New Roman" w:cs="Times New Roman"/>
+          <w:color w:val="000000" w:themeColor="text1"/>
+          <w:sz w:val="28"/>
+          <w:szCs w:val="28"/>
+        </w:rPr>
         <w:t xml:space="preserve">В контроллере адресация происходит с помощью аннотаций, путем указания URL-шаблонов для методов контроллера с помощью аннотаций </w:t>
       </w:r>
       <w:r>
@@ -2668,6 +4819,7 @@
           <w:szCs w:val="28"/>
           <w:highlight w:val="yellow"/>
         </w:rPr>
+        <w:lastRenderedPageBreak/>
         <w:t xml:space="preserve">Расскажите про </w:t>
       </w:r>
       <w:r>
@@ -2711,6 +4863,7 @@
     </w:p>
     <w:p>
       <w:pPr>
+        <w:jc w:val="both"/>
         <w:rPr>
           <w:rFonts w:ascii="Times New Roman" w:hAnsi="Times New Roman" w:cs="Times New Roman"/>
           <w:sz w:val="28"/>
@@ -2750,8 +4903,9 @@
           <w:szCs w:val="28"/>
           <w:highlight w:val="yellow"/>
         </w:rPr>
-        <w:t>За что отвечает WebApplicationContext</w:t>
-      </w:r>
+        <w:t xml:space="preserve">За что отвечает </w:t>
+      </w:r>
+      <w:proofErr w:type="spellStart"/>
       <w:r>
         <w:rPr>
           <w:rFonts w:ascii="Times New Roman" w:hAnsi="Times New Roman" w:cs="Times New Roman"/>
@@ -2759,6 +4913,17 @@
           <w:sz w:val="28"/>
           <w:szCs w:val="28"/>
           <w:highlight w:val="yellow"/>
+        </w:rPr>
+        <w:t>WebApplicationContext</w:t>
+      </w:r>
+      <w:proofErr w:type="spellEnd"/>
+      <w:r>
+        <w:rPr>
+          <w:rFonts w:ascii="Times New Roman" w:hAnsi="Times New Roman" w:cs="Times New Roman"/>
+          <w:bCs/>
+          <w:sz w:val="28"/>
+          <w:szCs w:val="28"/>
+          <w:highlight w:val="yellow"/>
           <w:lang w:val="en-US"/>
         </w:rPr>
         <w:t>?</w:t>
@@ -2766,6 +4931,7 @@
     </w:p>
     <w:p>
       <w:pPr>
+        <w:jc w:val="both"/>
         <w:rPr>
           <w:rFonts w:ascii="Times New Roman" w:hAnsi="Times New Roman" w:cs="Times New Roman"/>
           <w:sz w:val="28"/>
@@ -2782,10 +4948,7 @@
         <w:t>WebApplicationContext представляет собой специальный контекст приложения для веб-приложений. Он расширяет функциональность ApplicationContext и предоставляет дополнительные возможности, связанные с веб-приложениями, такие как доступ к сервлетам, слушателям и фильтрам</w:t>
       </w:r>
     </w:p>
-    <w:p>
-      <w:bookmarkStart w:id="0" w:name="_GoBack"/>
-      <w:bookmarkEnd w:id="0"/>
-    </w:p>
+    <w:p/>
     <w:sectPr>
       <w:pgSz w:w="12240" w:h="15840"/>
       <w:pgMar w:top="1134" w:right="850" w:bottom="1134" w:left="1701" w:header="708" w:footer="708" w:gutter="0"/>
@@ -2885,6 +5048,232 @@
     </w:lvl>
   </w:abstractNum>
   <w:abstractNum w:abstractNumId="1" w15:restartNumberingAfterBreak="0">
+    <w:nsid w:val="2CC36C1B"/>
+    <w:multiLevelType w:val="multilevel"/>
+    <w:tmpl w:val="163A36B0"/>
+    <w:lvl w:ilvl="0">
+      <w:start w:val="1"/>
+      <w:numFmt w:val="decimal"/>
+      <w:lvlText w:val="%1."/>
+      <w:lvlJc w:val="left"/>
+      <w:pPr>
+        <w:tabs>
+          <w:tab w:val="num" w:pos="720"/>
+        </w:tabs>
+        <w:ind w:left="720" w:hanging="360"/>
+      </w:pPr>
+    </w:lvl>
+    <w:lvl w:ilvl="1" w:tentative="1">
+      <w:start w:val="1"/>
+      <w:numFmt w:val="decimal"/>
+      <w:lvlText w:val="%2."/>
+      <w:lvlJc w:val="left"/>
+      <w:pPr>
+        <w:tabs>
+          <w:tab w:val="num" w:pos="1440"/>
+        </w:tabs>
+        <w:ind w:left="1440" w:hanging="360"/>
+      </w:pPr>
+    </w:lvl>
+    <w:lvl w:ilvl="2" w:tentative="1">
+      <w:start w:val="1"/>
+      <w:numFmt w:val="decimal"/>
+      <w:lvlText w:val="%3."/>
+      <w:lvlJc w:val="left"/>
+      <w:pPr>
+        <w:tabs>
+          <w:tab w:val="num" w:pos="2160"/>
+        </w:tabs>
+        <w:ind w:left="2160" w:hanging="360"/>
+      </w:pPr>
+    </w:lvl>
+    <w:lvl w:ilvl="3" w:tentative="1">
+      <w:start w:val="1"/>
+      <w:numFmt w:val="decimal"/>
+      <w:lvlText w:val="%4."/>
+      <w:lvlJc w:val="left"/>
+      <w:pPr>
+        <w:tabs>
+          <w:tab w:val="num" w:pos="2880"/>
+        </w:tabs>
+        <w:ind w:left="2880" w:hanging="360"/>
+      </w:pPr>
+    </w:lvl>
+    <w:lvl w:ilvl="4" w:tentative="1">
+      <w:start w:val="1"/>
+      <w:numFmt w:val="decimal"/>
+      <w:lvlText w:val="%5."/>
+      <w:lvlJc w:val="left"/>
+      <w:pPr>
+        <w:tabs>
+          <w:tab w:val="num" w:pos="3600"/>
+        </w:tabs>
+        <w:ind w:left="3600" w:hanging="360"/>
+      </w:pPr>
+    </w:lvl>
+    <w:lvl w:ilvl="5" w:tentative="1">
+      <w:start w:val="1"/>
+      <w:numFmt w:val="decimal"/>
+      <w:lvlText w:val="%6."/>
+      <w:lvlJc w:val="left"/>
+      <w:pPr>
+        <w:tabs>
+          <w:tab w:val="num" w:pos="4320"/>
+        </w:tabs>
+        <w:ind w:left="4320" w:hanging="360"/>
+      </w:pPr>
+    </w:lvl>
+    <w:lvl w:ilvl="6" w:tentative="1">
+      <w:start w:val="1"/>
+      <w:numFmt w:val="decimal"/>
+      <w:lvlText w:val="%7."/>
+      <w:lvlJc w:val="left"/>
+      <w:pPr>
+        <w:tabs>
+          <w:tab w:val="num" w:pos="5040"/>
+        </w:tabs>
+        <w:ind w:left="5040" w:hanging="360"/>
+      </w:pPr>
+    </w:lvl>
+    <w:lvl w:ilvl="7" w:tentative="1">
+      <w:start w:val="1"/>
+      <w:numFmt w:val="decimal"/>
+      <w:lvlText w:val="%8."/>
+      <w:lvlJc w:val="left"/>
+      <w:pPr>
+        <w:tabs>
+          <w:tab w:val="num" w:pos="5760"/>
+        </w:tabs>
+        <w:ind w:left="5760" w:hanging="360"/>
+      </w:pPr>
+    </w:lvl>
+    <w:lvl w:ilvl="8" w:tentative="1">
+      <w:start w:val="1"/>
+      <w:numFmt w:val="decimal"/>
+      <w:lvlText w:val="%9."/>
+      <w:lvlJc w:val="left"/>
+      <w:pPr>
+        <w:tabs>
+          <w:tab w:val="num" w:pos="6480"/>
+        </w:tabs>
+        <w:ind w:left="6480" w:hanging="360"/>
+      </w:pPr>
+    </w:lvl>
+  </w:abstractNum>
+  <w:abstractNum w:abstractNumId="2" w15:restartNumberingAfterBreak="0">
+    <w:nsid w:val="32CC7612"/>
+    <w:multiLevelType w:val="multilevel"/>
+    <w:tmpl w:val="C250224C"/>
+    <w:lvl w:ilvl="0">
+      <w:start w:val="1"/>
+      <w:numFmt w:val="decimal"/>
+      <w:lvlText w:val="%1."/>
+      <w:lvlJc w:val="left"/>
+      <w:pPr>
+        <w:tabs>
+          <w:tab w:val="num" w:pos="720"/>
+        </w:tabs>
+        <w:ind w:left="720" w:hanging="360"/>
+      </w:pPr>
+    </w:lvl>
+    <w:lvl w:ilvl="1" w:tentative="1">
+      <w:start w:val="1"/>
+      <w:numFmt w:val="decimal"/>
+      <w:lvlText w:val="%2."/>
+      <w:lvlJc w:val="left"/>
+      <w:pPr>
+        <w:tabs>
+          <w:tab w:val="num" w:pos="1440"/>
+        </w:tabs>
+        <w:ind w:left="1440" w:hanging="360"/>
+      </w:pPr>
+    </w:lvl>
+    <w:lvl w:ilvl="2" w:tentative="1">
+      <w:start w:val="1"/>
+      <w:numFmt w:val="decimal"/>
+      <w:lvlText w:val="%3."/>
+      <w:lvlJc w:val="left"/>
+      <w:pPr>
+        <w:tabs>
+          <w:tab w:val="num" w:pos="2160"/>
+        </w:tabs>
+        <w:ind w:left="2160" w:hanging="360"/>
+      </w:pPr>
+    </w:lvl>
+    <w:lvl w:ilvl="3" w:tentative="1">
+      <w:start w:val="1"/>
+      <w:numFmt w:val="decimal"/>
+      <w:lvlText w:val="%4."/>
+      <w:lvlJc w:val="left"/>
+      <w:pPr>
+        <w:tabs>
+          <w:tab w:val="num" w:pos="2880"/>
+        </w:tabs>
+        <w:ind w:left="2880" w:hanging="360"/>
+      </w:pPr>
+    </w:lvl>
+    <w:lvl w:ilvl="4" w:tentative="1">
+      <w:start w:val="1"/>
+      <w:numFmt w:val="decimal"/>
+      <w:lvlText w:val="%5."/>
+      <w:lvlJc w:val="left"/>
+      <w:pPr>
+        <w:tabs>
+          <w:tab w:val="num" w:pos="3600"/>
+        </w:tabs>
+        <w:ind w:left="3600" w:hanging="360"/>
+      </w:pPr>
+    </w:lvl>
+    <w:lvl w:ilvl="5" w:tentative="1">
+      <w:start w:val="1"/>
+      <w:numFmt w:val="decimal"/>
+      <w:lvlText w:val="%6."/>
+      <w:lvlJc w:val="left"/>
+      <w:pPr>
+        <w:tabs>
+          <w:tab w:val="num" w:pos="4320"/>
+        </w:tabs>
+        <w:ind w:left="4320" w:hanging="360"/>
+      </w:pPr>
+    </w:lvl>
+    <w:lvl w:ilvl="6" w:tentative="1">
+      <w:start w:val="1"/>
+      <w:numFmt w:val="decimal"/>
+      <w:lvlText w:val="%7."/>
+      <w:lvlJc w:val="left"/>
+      <w:pPr>
+        <w:tabs>
+          <w:tab w:val="num" w:pos="5040"/>
+        </w:tabs>
+        <w:ind w:left="5040" w:hanging="360"/>
+      </w:pPr>
+    </w:lvl>
+    <w:lvl w:ilvl="7" w:tentative="1">
+      <w:start w:val="1"/>
+      <w:numFmt w:val="decimal"/>
+      <w:lvlText w:val="%8."/>
+      <w:lvlJc w:val="left"/>
+      <w:pPr>
+        <w:tabs>
+          <w:tab w:val="num" w:pos="5760"/>
+        </w:tabs>
+        <w:ind w:left="5760" w:hanging="360"/>
+      </w:pPr>
+    </w:lvl>
+    <w:lvl w:ilvl="8" w:tentative="1">
+      <w:start w:val="1"/>
+      <w:numFmt w:val="decimal"/>
+      <w:lvlText w:val="%9."/>
+      <w:lvlJc w:val="left"/>
+      <w:pPr>
+        <w:tabs>
+          <w:tab w:val="num" w:pos="6480"/>
+        </w:tabs>
+        <w:ind w:left="6480" w:hanging="360"/>
+      </w:pPr>
+    </w:lvl>
+  </w:abstractNum>
+  <w:abstractNum w:abstractNumId="3" w15:restartNumberingAfterBreak="0">
     <w:nsid w:val="439208E9"/>
     <w:multiLevelType w:val="multilevel"/>
     <w:tmpl w:val="FC70FC64"/>
@@ -3033,7 +5422,7 @@
       </w:rPr>
     </w:lvl>
   </w:abstractNum>
-  <w:abstractNum w:abstractNumId="2" w15:restartNumberingAfterBreak="0">
+  <w:abstractNum w:abstractNumId="4" w15:restartNumberingAfterBreak="0">
     <w:nsid w:val="523D2865"/>
     <w:multiLevelType w:val="multilevel"/>
     <w:tmpl w:val="E18E9548"/>
@@ -3213,28 +5602,16 @@
     </w:lvlOverride>
   </w:num>
   <w:num w:numId="2">
-    <w:abstractNumId w:val="2"/>
-    <w:lvlOverride w:ilvl="0"/>
-    <w:lvlOverride w:ilvl="1"/>
-    <w:lvlOverride w:ilvl="2"/>
-    <w:lvlOverride w:ilvl="3"/>
-    <w:lvlOverride w:ilvl="4"/>
-    <w:lvlOverride w:ilvl="5"/>
-    <w:lvlOverride w:ilvl="6"/>
-    <w:lvlOverride w:ilvl="7"/>
-    <w:lvlOverride w:ilvl="8"/>
+    <w:abstractNumId w:val="4"/>
   </w:num>
   <w:num w:numId="3">
+    <w:abstractNumId w:val="3"/>
+  </w:num>
+  <w:num w:numId="4">
     <w:abstractNumId w:val="1"/>
-    <w:lvlOverride w:ilvl="0"/>
-    <w:lvlOverride w:ilvl="1"/>
-    <w:lvlOverride w:ilvl="2"/>
-    <w:lvlOverride w:ilvl="3"/>
-    <w:lvlOverride w:ilvl="4"/>
-    <w:lvlOverride w:ilvl="5"/>
-    <w:lvlOverride w:ilvl="6"/>
-    <w:lvlOverride w:ilvl="7"/>
-    <w:lvlOverride w:ilvl="8"/>
+  </w:num>
+  <w:num w:numId="5">
+    <w:abstractNumId w:val="2"/>
   </w:num>
 </w:numbering>
 </file>
@@ -3643,7 +6020,6 @@
   <w:style w:type="character" w:default="1" w:styleId="a0">
     <w:name w:val="Default Paragraph Font"/>
     <w:uiPriority w:val="1"/>
-    <w:semiHidden/>
     <w:unhideWhenUsed/>
   </w:style>
   <w:style w:type="table" w:default="1" w:styleId="a1">
